--- a/unit_1/lab1b/lab1b.docx
+++ b/unit_1/lab1b/lab1b.docx
@@ -1057,289 +1057,307 @@
       <w:pPr>
         <w:pStyle w:val="Heading2"/>
       </w:pPr>
-      <w:bookmarkStart w:id="25" w:name="wait-lets-examine-weight"/>
-      <w:r>
-        <w:t xml:space="preserve">Wait, let’s examine weight</w:t>
+      <w:bookmarkStart w:id="25" w:name="we-have-options"/>
+      <w:r>
+        <w:t xml:space="preserve">We have options</w:t>
       </w:r>
       <w:bookmarkEnd w:id="25"/>
     </w:p>
     <w:p>
       <w:pPr>
+        <w:pStyle w:val="Compact"/>
         <w:numPr>
           <w:numId w:val="1013"/>
           <w:ilvl w:val="0"/>
         </w:numPr>
       </w:pPr>
       <w:r>
+        <w:rPr>
+          <w:b/>
+        </w:rPr>
         <w:t xml:space="preserve">Make a graph that shows the distribution of people’s weight.</w:t>
       </w:r>
     </w:p>
     <w:p>
       <w:pPr>
+        <w:pStyle w:val="Compact"/>
+        <w:numPr>
+          <w:numId w:val="1014"/>
+          <w:ilvl w:val="1"/>
+        </w:numPr>
+      </w:pPr>
+      <w:r>
+        <w:rPr>
+          <w:b/>
+        </w:rPr>
+        <w:t xml:space="preserve">Describe the distribution of</w:t>
+      </w:r>
+      <w:r>
+        <w:rPr>
+          <w:b/>
+        </w:rPr>
+        <w:t xml:space="preserve"> </w:t>
+      </w:r>
+      <w:r>
+        <w:rPr>
+          <w:rStyle w:val="VerbatimChar"/>
+          <w:b/>
+        </w:rPr>
+        <w:t xml:space="preserve">weight</w:t>
+      </w:r>
+      <w:r>
+        <w:rPr>
+          <w:b/>
+        </w:rPr>
+        <w:t xml:space="preserve">. Make sure to describe the shape, center and spread of the distribution.</w:t>
+      </w:r>
+    </w:p>
+    <w:p>
+      <w:pPr>
+        <w:pStyle w:val="Compact"/>
         <w:numPr>
           <w:numId w:val="1013"/>
           <w:ilvl w:val="0"/>
         </w:numPr>
       </w:pPr>
       <w:r>
-        <w:rPr>
-          <w:b/>
-        </w:rPr>
-        <w:t xml:space="preserve">Describe the distribution of</w:t>
-      </w:r>
-      <w:r>
-        <w:rPr>
-          <w:b/>
-        </w:rPr>
-        <w:t xml:space="preserve"> </w:t>
-      </w:r>
-      <w:r>
-        <w:rPr>
-          <w:rStyle w:val="VerbatimChar"/>
-          <w:b/>
-        </w:rPr>
-        <w:t xml:space="preserve">weight</w:t>
-      </w:r>
-      <w:r>
-        <w:rPr>
-          <w:b/>
-        </w:rPr>
-        <w:t xml:space="preserve">. Make sure to describe the shape, center and spread of the distribution.</w:t>
-      </w:r>
-    </w:p>
-    <w:p>
-      <w:pPr>
-        <w:numPr>
-          <w:numId w:val="1013"/>
+        <w:t xml:space="preserve">Options can be added to plotting functions to change their appearance. The code below includes the</w:t>
+      </w:r>
+      <w:r>
+        <w:t xml:space="preserve"> </w:t>
+      </w:r>
+      <w:r>
+        <w:rPr>
+          <w:rStyle w:val="VerbatimChar"/>
+        </w:rPr>
+        <w:t xml:space="preserve">nint</w:t>
+      </w:r>
+      <w:r>
+        <w:t xml:space="preserve"> </w:t>
+      </w:r>
+      <w:r>
+        <w:t xml:space="preserve">option which controls the number of</w:t>
+      </w:r>
+      <w:r>
+        <w:t xml:space="preserve"> </w:t>
+      </w:r>
+      <w:r>
+        <w:rPr>
+          <w:i/>
+        </w:rPr>
+        <w:t xml:space="preserve">intervals</w:t>
+      </w:r>
+      <w:r>
+        <w:t xml:space="preserve"> </w:t>
+      </w:r>
+      <w:r>
+        <w:t xml:space="preserve">in a numerical plot.</w:t>
+      </w:r>
+    </w:p>
+    <w:p>
+      <w:pPr>
+        <w:pStyle w:val="Compact"/>
+        <w:numPr>
+          <w:numId w:val="1015"/>
+          <w:ilvl w:val="1"/>
+        </w:numPr>
+      </w:pPr>
+      <w:r>
+        <w:t xml:space="preserve">Type the command below on your console and then answer the questions that follow.</w:t>
+      </w:r>
+    </w:p>
+    <w:p>
+      <w:pPr>
+        <w:pStyle w:val="SourceCode"/>
+      </w:pPr>
+      <w:r>
+        <w:rPr>
+          <w:rStyle w:val="KeywordTok"/>
+        </w:rPr>
+        <w:t xml:space="preserve">histogram</w:t>
+      </w:r>
+      <w:r>
+        <w:rPr>
+          <w:rStyle w:val="NormalTok"/>
+        </w:rPr>
+        <w:t xml:space="preserve">(</w:t>
+      </w:r>
+      <w:r>
+        <w:rPr>
+          <w:rStyle w:val="OperatorTok"/>
+        </w:rPr>
+        <w:t xml:space="preserve">~</w:t>
+      </w:r>
+      <w:r>
+        <w:rPr>
+          <w:rStyle w:val="NormalTok"/>
+        </w:rPr>
+        <w:t xml:space="preserve">weight, </w:t>
+      </w:r>
+      <w:r>
+        <w:rPr>
+          <w:rStyle w:val="DataTypeTok"/>
+        </w:rPr>
+        <w:t xml:space="preserve">data =</w:t>
+      </w:r>
+      <w:r>
+        <w:rPr>
+          <w:rStyle w:val="NormalTok"/>
+        </w:rPr>
+        <w:t xml:space="preserve"> cdc, </w:t>
+      </w:r>
+      <w:r>
+        <w:rPr>
+          <w:rStyle w:val="DataTypeTok"/>
+        </w:rPr>
+        <w:t xml:space="preserve">nint =</w:t>
+      </w:r>
+      <w:r>
+        <w:rPr>
+          <w:rStyle w:val="NormalTok"/>
+        </w:rPr>
+        <w:t xml:space="preserve"> </w:t>
+      </w:r>
+      <w:r>
+        <w:rPr>
+          <w:rStyle w:val="DecValTok"/>
+        </w:rPr>
+        <w:t xml:space="preserve">3</w:t>
+      </w:r>
+      <w:r>
+        <w:rPr>
+          <w:rStyle w:val="NormalTok"/>
+        </w:rPr>
+        <w:t xml:space="preserve">)</w:t>
+      </w:r>
+    </w:p>
+    <w:p>
+      <w:pPr>
+        <w:pStyle w:val="Compact"/>
+        <w:numPr>
+          <w:numId w:val="1016"/>
           <w:ilvl w:val="0"/>
         </w:numPr>
       </w:pPr>
       <w:r>
-        <w:t xml:space="preserve">Options can be added to plotting functions to change their appearance. The code below includes the</w:t>
-      </w:r>
-      <w:r>
-        <w:t xml:space="preserve"> </w:t>
-      </w:r>
-      <w:r>
-        <w:rPr>
-          <w:rStyle w:val="VerbatimChar"/>
+        <w:rPr>
+          <w:b/>
+        </w:rPr>
+        <w:t xml:space="preserve">How did including the option</w:t>
+      </w:r>
+      <w:r>
+        <w:rPr>
+          <w:b/>
+        </w:rPr>
+        <w:t xml:space="preserve"> </w:t>
+      </w:r>
+      <w:r>
+        <w:rPr>
+          <w:rStyle w:val="VerbatimChar"/>
+          <w:b/>
+        </w:rPr>
+        <w:t xml:space="preserve">nint = 3</w:t>
+      </w:r>
+      <w:r>
+        <w:rPr>
+          <w:b/>
+        </w:rPr>
+        <w:t xml:space="preserve"> </w:t>
+      </w:r>
+      <w:r>
+        <w:rPr>
+          <w:b/>
+        </w:rPr>
+        <w:t xml:space="preserve">change the</w:t>
+      </w:r>
+      <w:r>
+        <w:rPr>
+          <w:b/>
+        </w:rPr>
+        <w:t xml:space="preserve"> </w:t>
+      </w:r>
+      <w:r>
+        <w:rPr>
+          <w:rStyle w:val="VerbatimChar"/>
+          <w:b/>
+        </w:rPr>
+        <w:t xml:space="preserve">histogram</w:t>
+      </w:r>
+      <w:r>
+        <w:rPr>
+          <w:b/>
+        </w:rPr>
+        <w:t xml:space="preserve">?</w:t>
+      </w:r>
+    </w:p>
+    <w:p>
+      <w:pPr>
+        <w:pStyle w:val="Compact"/>
+        <w:numPr>
+          <w:numId w:val="1016"/>
+          <w:ilvl w:val="0"/>
+        </w:numPr>
+      </w:pPr>
+      <w:r>
+        <w:rPr>
+          <w:b/>
+        </w:rPr>
+        <w:t xml:space="preserve">Does setting</w:t>
+      </w:r>
+      <w:r>
+        <w:rPr>
+          <w:b/>
+        </w:rPr>
+        <w:t xml:space="preserve"> </w:t>
+      </w:r>
+      <w:r>
+        <w:rPr>
+          <w:rStyle w:val="VerbatimChar"/>
+          <w:b/>
+        </w:rPr>
+        <w:t xml:space="preserve">nint = 3</w:t>
+      </w:r>
+      <w:r>
+        <w:rPr>
+          <w:b/>
+        </w:rPr>
+        <w:t xml:space="preserve"> </w:t>
+      </w:r>
+      <w:r>
+        <w:rPr>
+          <w:b/>
+        </w:rPr>
+        <w:t xml:space="preserve">impact how you would describe the shape, center and spread?</w:t>
+      </w:r>
+    </w:p>
+    <w:p>
+      <w:pPr>
+        <w:pStyle w:val="Compact"/>
+        <w:numPr>
+          <w:numId w:val="1016"/>
+          <w:ilvl w:val="0"/>
+        </w:numPr>
+      </w:pPr>
+      <w:r>
+        <w:rPr>
+          <w:b/>
+        </w:rPr>
+        <w:t xml:space="preserve">Try other values for</w:t>
+      </w:r>
+      <w:r>
+        <w:rPr>
+          <w:b/>
+        </w:rPr>
+        <w:t xml:space="preserve"> </w:t>
+      </w:r>
+      <w:r>
+        <w:rPr>
+          <w:rStyle w:val="VerbatimChar"/>
+          <w:b/>
         </w:rPr>
         <w:t xml:space="preserve">nint</w:t>
       </w:r>
       <w:r>
-        <w:t xml:space="preserve"> </w:t>
-      </w:r>
-      <w:r>
-        <w:t xml:space="preserve">option which controls the number of</w:t>
-      </w:r>
-      <w:r>
-        <w:t xml:space="preserve"> </w:t>
-      </w:r>
-      <w:r>
-        <w:rPr>
-          <w:i/>
-        </w:rPr>
-        <w:t xml:space="preserve">intervals</w:t>
-      </w:r>
-      <w:r>
-        <w:t xml:space="preserve"> </w:t>
-      </w:r>
-      <w:r>
-        <w:t xml:space="preserve">in a numerical plot.</w:t>
-      </w:r>
-    </w:p>
-    <w:p>
-      <w:pPr>
-        <w:pStyle w:val="SourceCode"/>
-      </w:pPr>
-      <w:r>
-        <w:rPr>
-          <w:rStyle w:val="KeywordTok"/>
-        </w:rPr>
-        <w:t xml:space="preserve">histogram</w:t>
-      </w:r>
-      <w:r>
-        <w:rPr>
-          <w:rStyle w:val="NormalTok"/>
-        </w:rPr>
-        <w:t xml:space="preserve">(</w:t>
-      </w:r>
-      <w:r>
-        <w:rPr>
-          <w:rStyle w:val="OperatorTok"/>
-        </w:rPr>
-        <w:t xml:space="preserve">~</w:t>
-      </w:r>
-      <w:r>
-        <w:rPr>
-          <w:rStyle w:val="NormalTok"/>
-        </w:rPr>
-        <w:t xml:space="preserve">weight, </w:t>
-      </w:r>
-      <w:r>
-        <w:rPr>
-          <w:rStyle w:val="DataTypeTok"/>
-        </w:rPr>
-        <w:t xml:space="preserve">data =</w:t>
-      </w:r>
-      <w:r>
-        <w:rPr>
-          <w:rStyle w:val="NormalTok"/>
-        </w:rPr>
-        <w:t xml:space="preserve"> cdc, </w:t>
-      </w:r>
-      <w:r>
-        <w:rPr>
-          <w:rStyle w:val="DataTypeTok"/>
-        </w:rPr>
-        <w:t xml:space="preserve">nint =</w:t>
-      </w:r>
-      <w:r>
-        <w:rPr>
-          <w:rStyle w:val="NormalTok"/>
-        </w:rPr>
-        <w:t xml:space="preserve"> </w:t>
-      </w:r>
-      <w:r>
-        <w:rPr>
-          <w:rStyle w:val="DecValTok"/>
-        </w:rPr>
-        <w:t xml:space="preserve">3</w:t>
-      </w:r>
-      <w:r>
-        <w:rPr>
-          <w:rStyle w:val="NormalTok"/>
-        </w:rPr>
-        <w:t xml:space="preserve">)</w:t>
-      </w:r>
-    </w:p>
-    <w:p>
-      <w:pPr>
-        <w:pStyle w:val="Compact"/>
-        <w:numPr>
-          <w:numId w:val="1014"/>
-          <w:ilvl w:val="0"/>
-        </w:numPr>
-      </w:pPr>
-      <w:r>
-        <w:rPr>
-          <w:b/>
-        </w:rPr>
-        <w:t xml:space="preserve">How did including the option</w:t>
-      </w:r>
-      <w:r>
-        <w:rPr>
-          <w:b/>
-        </w:rPr>
-        <w:t xml:space="preserve"> </w:t>
-      </w:r>
-      <w:r>
-        <w:rPr>
-          <w:rStyle w:val="VerbatimChar"/>
-          <w:b/>
-        </w:rPr>
-        <w:t xml:space="preserve">nint = 3</w:t>
-      </w:r>
-      <w:r>
-        <w:rPr>
-          <w:b/>
-        </w:rPr>
-        <w:t xml:space="preserve"> </w:t>
-      </w:r>
-      <w:r>
-        <w:rPr>
-          <w:b/>
-        </w:rPr>
-        <w:t xml:space="preserve">change the</w:t>
-      </w:r>
-      <w:r>
-        <w:rPr>
-          <w:b/>
-        </w:rPr>
-        <w:t xml:space="preserve"> </w:t>
-      </w:r>
-      <w:r>
-        <w:rPr>
-          <w:rStyle w:val="VerbatimChar"/>
-          <w:b/>
-        </w:rPr>
-        <w:t xml:space="preserve">histogram</w:t>
-      </w:r>
-      <w:r>
-        <w:rPr>
-          <w:b/>
-        </w:rPr>
-        <w:t xml:space="preserve">?</w:t>
-      </w:r>
-    </w:p>
-    <w:p>
-      <w:pPr>
-        <w:pStyle w:val="Compact"/>
-        <w:numPr>
-          <w:numId w:val="1014"/>
-          <w:ilvl w:val="0"/>
-        </w:numPr>
-      </w:pPr>
-      <w:r>
-        <w:rPr>
-          <w:b/>
-        </w:rPr>
-        <w:t xml:space="preserve">Does setting</w:t>
-      </w:r>
-      <w:r>
-        <w:rPr>
-          <w:b/>
-        </w:rPr>
-        <w:t xml:space="preserve"> </w:t>
-      </w:r>
-      <w:r>
-        <w:rPr>
-          <w:rStyle w:val="VerbatimChar"/>
-          <w:b/>
-        </w:rPr>
-        <w:t xml:space="preserve">nint=3</w:t>
-      </w:r>
-      <w:r>
-        <w:rPr>
-          <w:b/>
-        </w:rPr>
-        <w:t xml:space="preserve"> </w:t>
-      </w:r>
-      <w:r>
-        <w:rPr>
-          <w:b/>
-        </w:rPr>
-        <w:t xml:space="preserve">impact how you would describe the shape, center and spread?</w:t>
-      </w:r>
-    </w:p>
-    <w:p>
-      <w:pPr>
-        <w:pStyle w:val="Compact"/>
-        <w:numPr>
-          <w:numId w:val="1014"/>
-          <w:ilvl w:val="0"/>
-        </w:numPr>
-      </w:pPr>
-      <w:r>
-        <w:rPr>
-          <w:b/>
-        </w:rPr>
-        <w:t xml:space="preserve">Try other values for</w:t>
-      </w:r>
-      <w:r>
-        <w:rPr>
-          <w:b/>
-        </w:rPr>
-        <w:t xml:space="preserve"> </w:t>
-      </w:r>
-      <w:r>
-        <w:rPr>
-          <w:rStyle w:val="VerbatimChar"/>
-          <w:b/>
-        </w:rPr>
-        <w:t xml:space="preserve">nint</w:t>
-      </w:r>
-      <w:r>
         <w:rPr>
           <w:b/>
         </w:rPr>
@@ -1355,163 +1373,6 @@
         <w:t xml:space="preserve">How often do people text &amp; drive?</w:t>
       </w:r>
       <w:bookmarkEnd w:id="26"/>
-    </w:p>
-    <w:p>
-      <w:pPr>
-        <w:pStyle w:val="Compact"/>
-        <w:numPr>
-          <w:numId w:val="1015"/>
-          <w:ilvl w:val="0"/>
-        </w:numPr>
-      </w:pPr>
-      <w:r>
-        <w:t xml:space="preserve">Make a graph that shows how often people in our data texted while driving.</w:t>
-      </w:r>
-    </w:p>
-    <w:p>
-      <w:pPr>
-        <w:pStyle w:val="Compact"/>
-        <w:numPr>
-          <w:numId w:val="1016"/>
-          <w:ilvl w:val="1"/>
-        </w:numPr>
-      </w:pPr>
-      <w:r>
-        <w:rPr>
-          <w:b/>
-        </w:rPr>
-        <w:t xml:space="preserve">What does the y-axis represent?</w:t>
-      </w:r>
-    </w:p>
-    <w:p>
-      <w:pPr>
-        <w:pStyle w:val="Compact"/>
-        <w:numPr>
-          <w:numId w:val="1016"/>
-          <w:ilvl w:val="1"/>
-        </w:numPr>
-      </w:pPr>
-      <w:r>
-        <w:rPr>
-          <w:b/>
-        </w:rPr>
-        <w:t xml:space="preserve">What does the x-axis tell us?</w:t>
-      </w:r>
-    </w:p>
-    <w:p>
-      <w:pPr>
-        <w:pStyle w:val="Compact"/>
-        <w:numPr>
-          <w:numId w:val="1016"/>
-          <w:ilvl w:val="1"/>
-        </w:numPr>
-      </w:pPr>
-      <w:r>
-        <w:rPr>
-          <w:b/>
-        </w:rPr>
-        <w:t xml:space="preserve">Would you say that</w:t>
-      </w:r>
-      <w:r>
-        <w:rPr>
-          <w:b/>
-        </w:rPr>
-        <w:t xml:space="preserve"> </w:t>
-      </w:r>
-      <w:r>
-        <w:rPr>
-          <w:i/>
-          <w:b/>
-        </w:rPr>
-        <w:t xml:space="preserve">most</w:t>
-      </w:r>
-      <w:r>
-        <w:rPr>
-          <w:b/>
-        </w:rPr>
-        <w:t xml:space="preserve"> </w:t>
-      </w:r>
-      <w:r>
-        <w:rPr>
-          <w:b/>
-        </w:rPr>
-        <w:t xml:space="preserve">people</w:t>
-      </w:r>
-      <w:r>
-        <w:rPr>
-          <w:b/>
-        </w:rPr>
-        <w:t xml:space="preserve"> </w:t>
-      </w:r>
-      <w:r>
-        <w:rPr>
-          <w:i/>
-          <w:b/>
-        </w:rPr>
-        <w:t xml:space="preserve">never</w:t>
-      </w:r>
-      <w:r>
-        <w:rPr>
-          <w:b/>
-        </w:rPr>
-        <w:t xml:space="preserve"> </w:t>
-      </w:r>
-      <w:r>
-        <w:rPr>
-          <w:b/>
-        </w:rPr>
-        <w:t xml:space="preserve">texted while driving? What does the word</w:t>
-      </w:r>
-      <w:r>
-        <w:rPr>
-          <w:b/>
-        </w:rPr>
-        <w:t xml:space="preserve"> </w:t>
-      </w:r>
-      <w:r>
-        <w:rPr>
-          <w:i/>
-          <w:b/>
-        </w:rPr>
-        <w:t xml:space="preserve">most</w:t>
-      </w:r>
-      <w:r>
-        <w:rPr>
-          <w:b/>
-        </w:rPr>
-        <w:t xml:space="preserve"> </w:t>
-      </w:r>
-      <w:r>
-        <w:rPr>
-          <w:b/>
-        </w:rPr>
-        <w:t xml:space="preserve">mean?</w:t>
-      </w:r>
-    </w:p>
-    <w:p>
-      <w:pPr>
-        <w:pStyle w:val="Compact"/>
-        <w:numPr>
-          <w:numId w:val="1016"/>
-          <w:ilvl w:val="1"/>
-        </w:numPr>
-      </w:pPr>
-      <w:r>
-        <w:rPr>
-          <w:b/>
-        </w:rPr>
-        <w:t xml:space="preserve">Approximately what percent of the people texted while driving for 20 or more days? (Hint: There’s 13677 students in our data.)</w:t>
-      </w:r>
-    </w:p>
-    <w:p>
-      <w:pPr>
-        <w:pStyle w:val="Heading2"/>
-      </w:pPr>
-      <w:bookmarkStart w:id="27" w:name="X12b6ca28ddff5cde9a1c0e7bebb852ccf2b3518"/>
-      <w:r>
-        <w:t xml:space="preserve">Does texting and driving differ by gender?</w:t>
-      </w:r>
-      <w:bookmarkEnd w:id="27"/>
     </w:p>
     <w:p>
       <w:pPr>
@@ -1522,6 +1383,163 @@
         </w:numPr>
       </w:pPr>
       <w:r>
+        <w:t xml:space="preserve">Make a graph that shows how often people in our data texted while driving.</w:t>
+      </w:r>
+    </w:p>
+    <w:p>
+      <w:pPr>
+        <w:pStyle w:val="Compact"/>
+        <w:numPr>
+          <w:numId w:val="1018"/>
+          <w:ilvl w:val="1"/>
+        </w:numPr>
+      </w:pPr>
+      <w:r>
+        <w:rPr>
+          <w:b/>
+        </w:rPr>
+        <w:t xml:space="preserve">What does the y-axis represent?</w:t>
+      </w:r>
+    </w:p>
+    <w:p>
+      <w:pPr>
+        <w:pStyle w:val="Compact"/>
+        <w:numPr>
+          <w:numId w:val="1018"/>
+          <w:ilvl w:val="1"/>
+        </w:numPr>
+      </w:pPr>
+      <w:r>
+        <w:rPr>
+          <w:b/>
+        </w:rPr>
+        <w:t xml:space="preserve">What does the x-axis tell us?</w:t>
+      </w:r>
+    </w:p>
+    <w:p>
+      <w:pPr>
+        <w:pStyle w:val="Compact"/>
+        <w:numPr>
+          <w:numId w:val="1018"/>
+          <w:ilvl w:val="1"/>
+        </w:numPr>
+      </w:pPr>
+      <w:r>
+        <w:rPr>
+          <w:b/>
+        </w:rPr>
+        <w:t xml:space="preserve">Would you say that</w:t>
+      </w:r>
+      <w:r>
+        <w:rPr>
+          <w:b/>
+        </w:rPr>
+        <w:t xml:space="preserve"> </w:t>
+      </w:r>
+      <w:r>
+        <w:rPr>
+          <w:i/>
+          <w:b/>
+        </w:rPr>
+        <w:t xml:space="preserve">most</w:t>
+      </w:r>
+      <w:r>
+        <w:rPr>
+          <w:b/>
+        </w:rPr>
+        <w:t xml:space="preserve"> </w:t>
+      </w:r>
+      <w:r>
+        <w:rPr>
+          <w:b/>
+        </w:rPr>
+        <w:t xml:space="preserve">people</w:t>
+      </w:r>
+      <w:r>
+        <w:rPr>
+          <w:b/>
+        </w:rPr>
+        <w:t xml:space="preserve"> </w:t>
+      </w:r>
+      <w:r>
+        <w:rPr>
+          <w:i/>
+          <w:b/>
+        </w:rPr>
+        <w:t xml:space="preserve">never</w:t>
+      </w:r>
+      <w:r>
+        <w:rPr>
+          <w:b/>
+        </w:rPr>
+        <w:t xml:space="preserve"> </w:t>
+      </w:r>
+      <w:r>
+        <w:rPr>
+          <w:b/>
+        </w:rPr>
+        <w:t xml:space="preserve">texted while driving? What does the word</w:t>
+      </w:r>
+      <w:r>
+        <w:rPr>
+          <w:b/>
+        </w:rPr>
+        <w:t xml:space="preserve"> </w:t>
+      </w:r>
+      <w:r>
+        <w:rPr>
+          <w:i/>
+          <w:b/>
+        </w:rPr>
+        <w:t xml:space="preserve">most</w:t>
+      </w:r>
+      <w:r>
+        <w:rPr>
+          <w:b/>
+        </w:rPr>
+        <w:t xml:space="preserve"> </w:t>
+      </w:r>
+      <w:r>
+        <w:rPr>
+          <w:b/>
+        </w:rPr>
+        <w:t xml:space="preserve">mean?</w:t>
+      </w:r>
+    </w:p>
+    <w:p>
+      <w:pPr>
+        <w:pStyle w:val="Compact"/>
+        <w:numPr>
+          <w:numId w:val="1018"/>
+          <w:ilvl w:val="1"/>
+        </w:numPr>
+      </w:pPr>
+      <w:r>
+        <w:rPr>
+          <w:b/>
+        </w:rPr>
+        <w:t xml:space="preserve">Approximately what percent of the people texted while driving for 20 or more days? (Hint: There’s 13677 students in our data.)</w:t>
+      </w:r>
+    </w:p>
+    <w:p>
+      <w:pPr>
+        <w:pStyle w:val="Heading2"/>
+      </w:pPr>
+      <w:bookmarkStart w:id="27" w:name="X12b6ca28ddff5cde9a1c0e7bebb852ccf2b3518"/>
+      <w:r>
+        <w:t xml:space="preserve">Does texting and driving differ by gender?</w:t>
+      </w:r>
+      <w:bookmarkEnd w:id="27"/>
+    </w:p>
+    <w:p>
+      <w:pPr>
+        <w:pStyle w:val="Compact"/>
+        <w:numPr>
+          <w:numId w:val="1019"/>
+          <w:ilvl w:val="0"/>
+        </w:numPr>
+      </w:pPr>
+      <w:r>
         <w:t xml:space="preserve">Fill in the blanks with the correct variables to create a side-by-side bargraph:</w:t>
       </w:r>
     </w:p>
@@ -1550,7 +1568,7 @@
       <w:pPr>
         <w:pStyle w:val="Compact"/>
         <w:numPr>
-          <w:numId w:val="1017"/>
+          <w:numId w:val="1019"/>
           <w:ilvl w:val="0"/>
         </w:numPr>
       </w:pPr>
@@ -1565,7 +1583,7 @@
       <w:pPr>
         <w:pStyle w:val="Compact"/>
         <w:numPr>
-          <w:numId w:val="1017"/>
+          <w:numId w:val="1019"/>
           <w:ilvl w:val="0"/>
         </w:numPr>
       </w:pPr>
@@ -1580,7 +1598,7 @@
       <w:pPr>
         <w:pStyle w:val="Compact"/>
         <w:numPr>
-          <w:numId w:val="1017"/>
+          <w:numId w:val="1019"/>
           <w:ilvl w:val="0"/>
         </w:numPr>
       </w:pPr>
@@ -1630,7 +1648,7 @@
       <w:pPr>
         <w:pStyle w:val="Compact"/>
         <w:numPr>
-          <w:numId w:val="1018"/>
+          <w:numId w:val="1020"/>
           <w:ilvl w:val="0"/>
         </w:numPr>
       </w:pPr>
@@ -1642,7 +1660,7 @@
       <w:pPr>
         <w:pStyle w:val="Compact"/>
         <w:numPr>
-          <w:numId w:val="1019"/>
+          <w:numId w:val="1021"/>
           <w:ilvl w:val="1"/>
         </w:numPr>
       </w:pPr>
@@ -1654,7 +1672,7 @@
       <w:pPr>
         <w:pStyle w:val="Compact"/>
         <w:numPr>
-          <w:numId w:val="1018"/>
+          <w:numId w:val="1020"/>
           <w:ilvl w:val="0"/>
         </w:numPr>
       </w:pPr>
@@ -1705,67 +1723,6 @@
       </w:r>
       <w:r>
         <w:t xml:space="preserve">of males and females.</w:t>
-      </w:r>
-    </w:p>
-    <w:p>
-      <w:pPr>
-        <w:pStyle w:val="Compact"/>
-        <w:numPr>
-          <w:numId w:val="1020"/>
-          <w:ilvl w:val="1"/>
-        </w:numPr>
-      </w:pPr>
-      <w:r>
-        <w:rPr>
-          <w:b/>
-        </w:rPr>
-        <w:t xml:space="preserve">Can you use this graphic to answer the question at the top of the slide? Why or why not?</w:t>
-      </w:r>
-    </w:p>
-    <w:p>
-      <w:pPr>
-        <w:pStyle w:val="Compact"/>
-        <w:numPr>
-          <w:numId w:val="1020"/>
-          <w:ilvl w:val="1"/>
-        </w:numPr>
-      </w:pPr>
-      <w:r>
-        <w:rPr>
-          <w:b/>
-        </w:rPr>
-        <w:t xml:space="preserve">Is grouping numeric values, such as heights, as helpful as grouping categorical variables, such as texting &amp; driving?</w:t>
-      </w:r>
-    </w:p>
-    <w:p>
-      <w:pPr>
-        <w:pStyle w:val="Heading2"/>
-      </w:pPr>
-      <w:bookmarkStart w:id="29" w:name="do-malesfemales-have-similar-heights-1"/>
-      <w:r>
-        <w:t xml:space="preserve">Do males/females have similar heights?</w:t>
-      </w:r>
-      <w:bookmarkEnd w:id="29"/>
-    </w:p>
-    <w:p>
-      <w:pPr>
-        <w:pStyle w:val="Compact"/>
-        <w:numPr>
-          <w:numId w:val="1021"/>
-          <w:ilvl w:val="0"/>
-        </w:numPr>
-      </w:pPr>
-      <w:r>
-        <w:rPr>
-          <w:rStyle w:val="VerbatimChar"/>
-        </w:rPr>
-        <w:t xml:space="preserve">groups</w:t>
-      </w:r>
-      <w:r>
-        <w:t xml:space="preserve"> </w:t>
-      </w:r>
-      <w:r>
-        <w:t xml:space="preserve">uses color to differentiate between groups.</w:t>
       </w:r>
     </w:p>
     <w:p>
@@ -1780,14 +1737,75 @@
         <w:rPr>
           <w:b/>
         </w:rPr>
-        <w:t xml:space="preserve">Why does this work for bargraphs but not for for histograms?</w:t>
-      </w:r>
-    </w:p>
-    <w:p>
-      <w:pPr>
-        <w:pStyle w:val="Compact"/>
-        <w:numPr>
-          <w:numId w:val="1021"/>
+        <w:t xml:space="preserve">Can you use this graphic to answer the question at the top of the slide? Why or why not?</w:t>
+      </w:r>
+    </w:p>
+    <w:p>
+      <w:pPr>
+        <w:pStyle w:val="Compact"/>
+        <w:numPr>
+          <w:numId w:val="1022"/>
+          <w:ilvl w:val="1"/>
+        </w:numPr>
+      </w:pPr>
+      <w:r>
+        <w:rPr>
+          <w:b/>
+        </w:rPr>
+        <w:t xml:space="preserve">Is grouping numeric values, such as heights, as helpful as grouping categorical variables, such as texting &amp; driving?</w:t>
+      </w:r>
+    </w:p>
+    <w:p>
+      <w:pPr>
+        <w:pStyle w:val="Heading2"/>
+      </w:pPr>
+      <w:bookmarkStart w:id="29" w:name="do-malesfemales-have-similar-heights-1"/>
+      <w:r>
+        <w:t xml:space="preserve">Do males/females have similar heights?</w:t>
+      </w:r>
+      <w:bookmarkEnd w:id="29"/>
+    </w:p>
+    <w:p>
+      <w:pPr>
+        <w:pStyle w:val="Compact"/>
+        <w:numPr>
+          <w:numId w:val="1023"/>
+          <w:ilvl w:val="0"/>
+        </w:numPr>
+      </w:pPr>
+      <w:r>
+        <w:rPr>
+          <w:rStyle w:val="VerbatimChar"/>
+        </w:rPr>
+        <w:t xml:space="preserve">groups</w:t>
+      </w:r>
+      <w:r>
+        <w:t xml:space="preserve"> </w:t>
+      </w:r>
+      <w:r>
+        <w:t xml:space="preserve">uses color to differentiate between groups.</w:t>
+      </w:r>
+    </w:p>
+    <w:p>
+      <w:pPr>
+        <w:pStyle w:val="Compact"/>
+        <w:numPr>
+          <w:numId w:val="1024"/>
+          <w:ilvl w:val="1"/>
+        </w:numPr>
+      </w:pPr>
+      <w:r>
+        <w:rPr>
+          <w:b/>
+        </w:rPr>
+        <w:t xml:space="preserve">Why does this work for bargraphs but not for histograms?</w:t>
+      </w:r>
+    </w:p>
+    <w:p>
+      <w:pPr>
+        <w:pStyle w:val="Compact"/>
+        <w:numPr>
+          <w:numId w:val="1023"/>
           <w:ilvl w:val="0"/>
         </w:numPr>
       </w:pPr>
@@ -1820,127 +1838,15 @@
       <w:pPr>
         <w:pStyle w:val="Compact"/>
         <w:numPr>
-          <w:numId w:val="1021"/>
-          <w:ilvl w:val="0"/>
-        </w:numPr>
-      </w:pPr>
-      <w:r>
-        <w:rPr>
-          <w:b/>
-        </w:rPr>
-        <w:t xml:space="preserve">Do you think males &amp; females have similar heights? Use the plot you create to justify your answer.</w:t>
-      </w:r>
-    </w:p>
-    <w:p>
-      <w:pPr>
-        <w:pStyle w:val="Compact"/>
-        <w:numPr>
-          <w:numId w:val="1021"/>
-          <w:ilvl w:val="0"/>
-        </w:numPr>
-      </w:pPr>
-      <w:r>
-        <w:rPr>
-          <w:b/>
-        </w:rPr>
-        <w:t xml:space="preserve">Just like we did for the histogram, is it possible to create a</w:t>
-      </w:r>
-      <w:r>
-        <w:rPr>
-          <w:b/>
-        </w:rPr>
-        <w:t xml:space="preserve"> </w:t>
-      </w:r>
-      <w:r>
-        <w:rPr>
-          <w:i/>
-          <w:b/>
-        </w:rPr>
-        <w:t xml:space="preserve">split</w:t>
-      </w:r>
-      <w:r>
-        <w:rPr>
-          <w:b/>
-        </w:rPr>
-        <w:t xml:space="preserve"> </w:t>
-      </w:r>
-      <w:r>
-        <w:rPr>
-          <w:b/>
-        </w:rPr>
-        <w:t xml:space="preserve">bargraph? Try to create a bargraph of</w:t>
-      </w:r>
-      <w:r>
-        <w:rPr>
-          <w:b/>
-        </w:rPr>
-        <w:t xml:space="preserve"> </w:t>
-      </w:r>
-      <w:r>
-        <w:rPr>
-          <w:rStyle w:val="VerbatimChar"/>
-          <w:b/>
-        </w:rPr>
-        <w:t xml:space="preserve">drive_text</w:t>
-      </w:r>
-      <w:r>
-        <w:rPr>
-          <w:b/>
-        </w:rPr>
-        <w:t xml:space="preserve"> </w:t>
-      </w:r>
-      <w:r>
-        <w:rPr>
-          <w:b/>
-        </w:rPr>
-        <w:t xml:space="preserve">that’s split by</w:t>
-      </w:r>
-      <w:r>
-        <w:rPr>
-          <w:b/>
-        </w:rPr>
-        <w:t xml:space="preserve"> </w:t>
-      </w:r>
-      <w:r>
-        <w:rPr>
-          <w:rStyle w:val="VerbatimChar"/>
-          <w:b/>
-        </w:rPr>
-        <w:t xml:space="preserve">gender</w:t>
-      </w:r>
-      <w:r>
-        <w:rPr>
-          <w:b/>
-        </w:rPr>
-        <w:t xml:space="preserve"> </w:t>
-      </w:r>
-      <w:r>
-        <w:rPr>
-          <w:b/>
-        </w:rPr>
-        <w:t xml:space="preserve">to find out.</w:t>
-      </w:r>
-    </w:p>
-    <w:p>
-      <w:pPr>
-        <w:pStyle w:val="Heading2"/>
-      </w:pPr>
-      <w:bookmarkStart w:id="30" w:name="on-your-own"/>
-      <w:r>
-        <w:t xml:space="preserve">On your own:</w:t>
-      </w:r>
-      <w:bookmarkEnd w:id="30"/>
-    </w:p>
-    <w:p>
-      <w:pPr>
-        <w:pStyle w:val="Compact"/>
-        <w:numPr>
           <w:numId w:val="1023"/>
           <w:ilvl w:val="0"/>
         </w:numPr>
       </w:pPr>
       <w:r>
-        <w:t xml:space="preserve">In this lab, we looked at boy’s and girl’s texting &amp; driving habits:</w:t>
+        <w:rPr>
+          <w:b/>
+        </w:rPr>
+        <w:t xml:space="preserve">Do you think males &amp; females have similar heights? Use the plot you create to justify your answer.</w:t>
       </w:r>
     </w:p>
     <w:p>
@@ -1955,6 +1861,118 @@
         <w:rPr>
           <w:b/>
         </w:rPr>
+        <w:t xml:space="preserve">Just like we did for the histogram, is it possible to create a</w:t>
+      </w:r>
+      <w:r>
+        <w:rPr>
+          <w:b/>
+        </w:rPr>
+        <w:t xml:space="preserve"> </w:t>
+      </w:r>
+      <w:r>
+        <w:rPr>
+          <w:i/>
+          <w:b/>
+        </w:rPr>
+        <w:t xml:space="preserve">split</w:t>
+      </w:r>
+      <w:r>
+        <w:rPr>
+          <w:b/>
+        </w:rPr>
+        <w:t xml:space="preserve"> </w:t>
+      </w:r>
+      <w:r>
+        <w:rPr>
+          <w:b/>
+        </w:rPr>
+        <w:t xml:space="preserve">bargraph? Try to create a bargraph of</w:t>
+      </w:r>
+      <w:r>
+        <w:rPr>
+          <w:b/>
+        </w:rPr>
+        <w:t xml:space="preserve"> </w:t>
+      </w:r>
+      <w:r>
+        <w:rPr>
+          <w:rStyle w:val="VerbatimChar"/>
+          <w:b/>
+        </w:rPr>
+        <w:t xml:space="preserve">drive_text</w:t>
+      </w:r>
+      <w:r>
+        <w:rPr>
+          <w:b/>
+        </w:rPr>
+        <w:t xml:space="preserve"> </w:t>
+      </w:r>
+      <w:r>
+        <w:rPr>
+          <w:b/>
+        </w:rPr>
+        <w:t xml:space="preserve">that’s split by</w:t>
+      </w:r>
+      <w:r>
+        <w:rPr>
+          <w:b/>
+        </w:rPr>
+        <w:t xml:space="preserve"> </w:t>
+      </w:r>
+      <w:r>
+        <w:rPr>
+          <w:rStyle w:val="VerbatimChar"/>
+          <w:b/>
+        </w:rPr>
+        <w:t xml:space="preserve">gender</w:t>
+      </w:r>
+      <w:r>
+        <w:rPr>
+          <w:b/>
+        </w:rPr>
+        <w:t xml:space="preserve"> </w:t>
+      </w:r>
+      <w:r>
+        <w:rPr>
+          <w:b/>
+        </w:rPr>
+        <w:t xml:space="preserve">to find out.</w:t>
+      </w:r>
+    </w:p>
+    <w:p>
+      <w:pPr>
+        <w:pStyle w:val="Heading2"/>
+      </w:pPr>
+      <w:bookmarkStart w:id="30" w:name="on-your-own"/>
+      <w:r>
+        <w:t xml:space="preserve">On your own:</w:t>
+      </w:r>
+      <w:bookmarkEnd w:id="30"/>
+    </w:p>
+    <w:p>
+      <w:pPr>
+        <w:pStyle w:val="Compact"/>
+        <w:numPr>
+          <w:numId w:val="1025"/>
+          <w:ilvl w:val="0"/>
+        </w:numPr>
+      </w:pPr>
+      <w:r>
+        <w:t xml:space="preserve">In this lab, we looked at boy’s and girl’s texting &amp; driving habits:</w:t>
+      </w:r>
+    </w:p>
+    <w:p>
+      <w:pPr>
+        <w:pStyle w:val="Compact"/>
+        <w:numPr>
+          <w:numId w:val="1025"/>
+          <w:ilvl w:val="0"/>
+        </w:numPr>
+      </w:pPr>
+      <w:r>
+        <w:rPr>
+          <w:b/>
+        </w:rPr>
         <w:t xml:space="preserve">What other factors do you think might affect how often people text and drive?</w:t>
       </w:r>
     </w:p>
@@ -1962,7 +1980,7 @@
       <w:pPr>
         <w:pStyle w:val="Compact"/>
         <w:numPr>
-          <w:numId w:val="1024"/>
+          <w:numId w:val="1026"/>
           <w:ilvl w:val="1"/>
         </w:numPr>
       </w:pPr>
@@ -2332,6 +2350,12 @@
     <w:abstractNumId w:val="991"/>
   </w:num>
   <w:num w:numId="1024">
+    <w:abstractNumId w:val="991"/>
+  </w:num>
+  <w:num w:numId="1025">
+    <w:abstractNumId w:val="991"/>
+  </w:num>
+  <w:num w:numId="1026">
     <w:abstractNumId w:val="991"/>
   </w:num>
 </w:numbering>

--- a/unit_1/lab1b/lab1b.docx
+++ b/unit_1/lab1b/lab1b.docx
@@ -38,107 +38,6 @@
     </w:p>
     <w:p>
       <w:pPr>
-        <w:pStyle w:val="Date"/>
-      </w:pPr>
-      <w:r>
-        <w:t xml:space="preserve">Directions:</w:t>
-      </w:r>
-      <w:r>
-        <w:t xml:space="preserve"> </w:t>
-      </w:r>
-      <w:r>
-        <w:t xml:space="preserve">Follow</w:t>
-      </w:r>
-      <w:r>
-        <w:t xml:space="preserve"> </w:t>
-      </w:r>
-      <w:r>
-        <w:t xml:space="preserve">along</w:t>
-      </w:r>
-      <w:r>
-        <w:t xml:space="preserve"> </w:t>
-      </w:r>
-      <w:r>
-        <w:t xml:space="preserve">with</w:t>
-      </w:r>
-      <w:r>
-        <w:t xml:space="preserve"> </w:t>
-      </w:r>
-      <w:r>
-        <w:t xml:space="preserve">the</w:t>
-      </w:r>
-      <w:r>
-        <w:t xml:space="preserve"> </w:t>
-      </w:r>
-      <w:r>
-        <w:t xml:space="preserve">slides</w:t>
-      </w:r>
-      <w:r>
-        <w:t xml:space="preserve"> </w:t>
-      </w:r>
-      <w:r>
-        <w:t xml:space="preserve">and</w:t>
-      </w:r>
-      <w:r>
-        <w:t xml:space="preserve"> </w:t>
-      </w:r>
-      <w:r>
-        <w:t xml:space="preserve">answer</w:t>
-      </w:r>
-      <w:r>
-        <w:t xml:space="preserve"> </w:t>
-      </w:r>
-      <w:r>
-        <w:t xml:space="preserve">the</w:t>
-      </w:r>
-      <w:r>
-        <w:t xml:space="preserve"> </w:t>
-      </w:r>
-      <w:r>
-        <w:t xml:space="preserve">questions</w:t>
-      </w:r>
-      <w:r>
-        <w:t xml:space="preserve"> </w:t>
-      </w:r>
-      <w:r>
-        <w:t xml:space="preserve">in</w:t>
-      </w:r>
-      <w:r>
-        <w:t xml:space="preserve"> </w:t>
-      </w:r>
-      <w:r>
-        <w:rPr>
-          <w:b/>
-        </w:rPr>
-        <w:t xml:space="preserve">red</w:t>
-      </w:r>
-      <w:r>
-        <w:t xml:space="preserve"> </w:t>
-      </w:r>
-      <w:r>
-        <w:t xml:space="preserve">font</w:t>
-      </w:r>
-      <w:r>
-        <w:t xml:space="preserve"> </w:t>
-      </w:r>
-      <w:r>
-        <w:t xml:space="preserve">in</w:t>
-      </w:r>
-      <w:r>
-        <w:t xml:space="preserve"> </w:t>
-      </w:r>
-      <w:r>
-        <w:t xml:space="preserve">your</w:t>
-      </w:r>
-      <w:r>
-        <w:t xml:space="preserve"> </w:t>
-      </w:r>
-      <w:r>
-        <w:t xml:space="preserve">journal.</w:t>
-      </w:r>
-    </w:p>
-    <w:p>
-      <w:pPr>
         <w:pStyle w:val="Heading2"/>
       </w:pPr>
       <w:bookmarkStart w:id="20" w:name="whered-we-leave-off"/>
@@ -222,7 +121,7 @@
         <w:t xml:space="preserve"> </w:t>
       </w:r>
       <w:r>
-        <w:t xml:space="preserve">(A word data scientists use interchangeably with the word</w:t>
+        <w:t xml:space="preserve">(a word data scientists use interchangeably with the word</w:t>
       </w:r>
       <w:r>
         <w:t xml:space="preserve"> </w:t>
@@ -316,7 +215,7 @@
         </w:numPr>
       </w:pPr>
       <w:r>
-        <w:t xml:space="preserve">Categorical Variables have values that describe or categorize our observations.</w:t>
+        <w:t xml:space="preserve">Categorical variables have values that describe or categorize our observations.</w:t>
       </w:r>
     </w:p>
     <w:p>
@@ -382,7 +281,7 @@
         <w:t xml:space="preserve"> </w:t>
       </w:r>
       <w:r>
-        <w:t xml:space="preserve">(Use the</w:t>
+        <w:t xml:space="preserve">(use the</w:t>
       </w:r>
       <w:r>
         <w:t xml:space="preserve"> </w:t>
@@ -618,7 +517,16 @@
         <w:t xml:space="preserve"> </w:t>
       </w:r>
       <w:r>
-        <w:t xml:space="preserve">pane to resubmit previously typed commands). Use the code’s output to help you complete the following:</w:t>
+        <w:t xml:space="preserve">pane to resubmit previously typed commands).</w:t>
+      </w:r>
+      <w:r>
+        <w:t xml:space="preserve"> </w:t>
+      </w:r>
+      <w:r>
+        <w:rPr>
+          <w:b/>
+        </w:rPr>
+        <w:t xml:space="preserve">Use the code’s output to help you complete the following:</w:t>
       </w:r>
     </w:p>
     <w:p>
@@ -857,32 +765,32 @@
         <w:rPr>
           <w:b/>
         </w:rPr>
-        <w:t xml:space="preserve">List all the types of info the</w:t>
-      </w:r>
-      <w:r>
-        <w:rPr>
-          <w:b/>
-        </w:rPr>
-        <w:t xml:space="preserve"> </w:t>
-      </w:r>
-      <w:r>
-        <w:rPr>
-          <w:rStyle w:val="VerbatimChar"/>
-          <w:b/>
-        </w:rPr>
-        <w:t xml:space="preserve">str()</w:t>
-      </w:r>
-      <w:r>
-        <w:rPr>
-          <w:b/>
-        </w:rPr>
-        <w:t xml:space="preserve"> </w:t>
-      </w:r>
-      <w:r>
-        <w:rPr>
-          <w:b/>
-        </w:rPr>
-        <w:t xml:space="preserve">function outputs</w:t>
+        <w:t xml:space="preserve">What information does the</w:t>
+      </w:r>
+      <w:r>
+        <w:rPr>
+          <w:b/>
+        </w:rPr>
+        <w:t xml:space="preserve"> </w:t>
+      </w:r>
+      <w:r>
+        <w:rPr>
+          <w:rStyle w:val="VerbatimChar"/>
+          <w:b/>
+        </w:rPr>
+        <w:t xml:space="preserve">str</w:t>
+      </w:r>
+      <w:r>
+        <w:rPr>
+          <w:b/>
+        </w:rPr>
+        <w:t xml:space="preserve"> </w:t>
+      </w:r>
+      <w:r>
+        <w:rPr>
+          <w:b/>
+        </w:rPr>
+        <w:t xml:space="preserve">function output?</w:t>
       </w:r>
     </w:p>
     <w:p>
@@ -897,7 +805,7 @@
         <w:rPr>
           <w:b/>
         </w:rPr>
-        <w:t xml:space="preserve">Were you able to correctly guess which variables were categorical and numeric? Which ones did you mis-label?</w:t>
+        <w:t xml:space="preserve">Were you able to correctly guess which variables were categorical and numeric? Which ones did you mislabel?</w:t>
       </w:r>
     </w:p>
     <w:p>
@@ -926,156 +834,214 @@
       <w:pPr>
         <w:pStyle w:val="Compact"/>
         <w:numPr>
+          <w:numId w:val="1010"/>
+          <w:ilvl w:val="0"/>
+        </w:numPr>
+      </w:pPr>
+      <w:r>
+        <w:t xml:space="preserve">Choose one numeric and one categorical variable from the data and create both a</w:t>
+      </w:r>
+      <w:r>
+        <w:t xml:space="preserve"> </w:t>
+      </w:r>
+      <w:r>
+        <w:rPr>
+          <w:rStyle w:val="VerbatimChar"/>
+        </w:rPr>
+        <w:t xml:space="preserve">bargraph</w:t>
+      </w:r>
+      <w:r>
+        <w:t xml:space="preserve"> </w:t>
+      </w:r>
+      <w:r>
+        <w:t xml:space="preserve">and a</w:t>
+      </w:r>
+      <w:r>
+        <w:t xml:space="preserve"> </w:t>
+      </w:r>
+      <w:r>
+        <w:rPr>
+          <w:rStyle w:val="VerbatimChar"/>
+        </w:rPr>
+        <w:t xml:space="preserve">histogram</w:t>
+      </w:r>
+      <w:r>
+        <w:t xml:space="preserve"> </w:t>
+      </w:r>
+      <w:r>
+        <w:t xml:space="preserve">for each variable.</w:t>
+      </w:r>
+    </w:p>
+    <w:p>
+      <w:pPr>
+        <w:pStyle w:val="Compact"/>
+        <w:numPr>
           <w:numId w:val="1011"/>
           <w:ilvl w:val="1"/>
         </w:numPr>
       </w:pPr>
       <w:r>
-        <w:t xml:space="preserve">Making a picture of the distribution of a variable is a good way to begin visualizing data.</w:t>
-      </w:r>
-    </w:p>
-    <w:p>
-      <w:pPr>
-        <w:pStyle w:val="Compact"/>
-        <w:numPr>
-          <w:numId w:val="1011"/>
+        <w:rPr>
+          <w:b/>
+        </w:rPr>
+        <w:t xml:space="preserve">Which function, either</w:t>
+      </w:r>
+      <w:r>
+        <w:rPr>
+          <w:b/>
+        </w:rPr>
+        <w:t xml:space="preserve"> </w:t>
+      </w:r>
+      <w:r>
+        <w:rPr>
+          <w:rStyle w:val="VerbatimChar"/>
+          <w:b/>
+        </w:rPr>
+        <w:t xml:space="preserve">bargraph</w:t>
+      </w:r>
+      <w:r>
+        <w:rPr>
+          <w:b/>
+        </w:rPr>
+        <w:t xml:space="preserve"> </w:t>
+      </w:r>
+      <w:r>
+        <w:rPr>
+          <w:b/>
+        </w:rPr>
+        <w:t xml:space="preserve">or</w:t>
+      </w:r>
+      <w:r>
+        <w:rPr>
+          <w:b/>
+        </w:rPr>
+        <w:t xml:space="preserve"> </w:t>
+      </w:r>
+      <w:r>
+        <w:rPr>
+          <w:rStyle w:val="VerbatimChar"/>
+          <w:b/>
+        </w:rPr>
+        <w:t xml:space="preserve">histogram</w:t>
+      </w:r>
+      <w:r>
+        <w:rPr>
+          <w:b/>
+        </w:rPr>
+        <w:t xml:space="preserve"> </w:t>
+      </w:r>
+      <w:r>
+        <w:rPr>
+          <w:b/>
+        </w:rPr>
+        <w:t xml:space="preserve">is better at visualizing categorical variables? Which is better at visualizing numerical variables?</w:t>
+      </w:r>
+    </w:p>
+    <w:p>
+      <w:pPr>
+        <w:pStyle w:val="Heading2"/>
+      </w:pPr>
+      <w:bookmarkStart w:id="25" w:name="we-have-options"/>
+      <w:r>
+        <w:t xml:space="preserve">We have options</w:t>
+      </w:r>
+      <w:bookmarkEnd w:id="25"/>
+    </w:p>
+    <w:p>
+      <w:pPr>
+        <w:pStyle w:val="Compact"/>
+        <w:numPr>
+          <w:numId w:val="1012"/>
+          <w:ilvl w:val="0"/>
+        </w:numPr>
+      </w:pPr>
+      <w:r>
+        <w:t xml:space="preserve">Make a graph that shows the distribution of people’s weight.</w:t>
+      </w:r>
+    </w:p>
+    <w:p>
+      <w:pPr>
+        <w:pStyle w:val="Compact"/>
+        <w:numPr>
+          <w:numId w:val="1013"/>
           <w:ilvl w:val="1"/>
         </w:numPr>
       </w:pPr>
       <w:r>
-        <w:t xml:space="preserve">Remember: A distribution gives us the values of the variable and tells us how many of these values we have in our data set.</w:t>
-      </w:r>
-    </w:p>
-    <w:p>
-      <w:pPr>
-        <w:pStyle w:val="Compact"/>
-        <w:numPr>
-          <w:numId w:val="1010"/>
+        <w:rPr>
+          <w:b/>
+        </w:rPr>
+        <w:t xml:space="preserve">Describe the distribution of</w:t>
+      </w:r>
+      <w:r>
+        <w:rPr>
+          <w:b/>
+        </w:rPr>
+        <w:t xml:space="preserve"> </w:t>
+      </w:r>
+      <w:r>
+        <w:rPr>
+          <w:rStyle w:val="VerbatimChar"/>
+          <w:b/>
+        </w:rPr>
+        <w:t xml:space="preserve">weight</w:t>
+      </w:r>
+      <w:r>
+        <w:rPr>
+          <w:b/>
+        </w:rPr>
+        <w:t xml:space="preserve">. Make sure to describe the shape, center and spread of the distribution.</w:t>
+      </w:r>
+    </w:p>
+    <w:p>
+      <w:pPr>
+        <w:pStyle w:val="Compact"/>
+        <w:numPr>
+          <w:numId w:val="1012"/>
           <w:ilvl w:val="0"/>
         </w:numPr>
       </w:pPr>
       <w:r>
-        <w:t xml:space="preserve">Choose one numeric and one categorical variable from the data and create both a</w:t>
-      </w:r>
-      <w:r>
-        <w:t xml:space="preserve"> </w:t>
-      </w:r>
-      <w:r>
-        <w:rPr>
-          <w:rStyle w:val="VerbatimChar"/>
-        </w:rPr>
-        <w:t xml:space="preserve">bargraph</w:t>
-      </w:r>
-      <w:r>
-        <w:t xml:space="preserve"> </w:t>
-      </w:r>
-      <w:r>
-        <w:t xml:space="preserve">and a</w:t>
-      </w:r>
-      <w:r>
-        <w:t xml:space="preserve"> </w:t>
-      </w:r>
-      <w:r>
-        <w:rPr>
-          <w:rStyle w:val="VerbatimChar"/>
-        </w:rPr>
-        <w:t xml:space="preserve">histogram</w:t>
-      </w:r>
-      <w:r>
-        <w:t xml:space="preserve"> </w:t>
-      </w:r>
-      <w:r>
-        <w:t xml:space="preserve">for each variable.</w:t>
-      </w:r>
-    </w:p>
-    <w:p>
-      <w:pPr>
-        <w:pStyle w:val="Compact"/>
-        <w:numPr>
-          <w:numId w:val="1012"/>
-          <w:ilvl w:val="1"/>
-        </w:numPr>
-      </w:pPr>
-      <w:r>
-        <w:rPr>
-          <w:b/>
-        </w:rPr>
-        <w:t xml:space="preserve">Which function, either</w:t>
-      </w:r>
-      <w:r>
-        <w:rPr>
-          <w:b/>
-        </w:rPr>
-        <w:t xml:space="preserve"> </w:t>
-      </w:r>
-      <w:r>
-        <w:rPr>
-          <w:rStyle w:val="VerbatimChar"/>
-          <w:b/>
-        </w:rPr>
-        <w:t xml:space="preserve">bargraph</w:t>
-      </w:r>
-      <w:r>
-        <w:rPr>
-          <w:b/>
-        </w:rPr>
-        <w:t xml:space="preserve"> </w:t>
-      </w:r>
-      <w:r>
-        <w:rPr>
-          <w:b/>
-        </w:rPr>
-        <w:t xml:space="preserve">or</w:t>
-      </w:r>
-      <w:r>
-        <w:rPr>
-          <w:b/>
-        </w:rPr>
-        <w:t xml:space="preserve"> </w:t>
-      </w:r>
-      <w:r>
-        <w:rPr>
-          <w:rStyle w:val="VerbatimChar"/>
-          <w:b/>
-        </w:rPr>
-        <w:t xml:space="preserve">histogram</w:t>
-      </w:r>
-      <w:r>
-        <w:rPr>
-          <w:b/>
-        </w:rPr>
-        <w:t xml:space="preserve"> </w:t>
-      </w:r>
-      <w:r>
-        <w:rPr>
-          <w:b/>
-        </w:rPr>
-        <w:t xml:space="preserve">is better at visualizing categorical variables? Which is better at visualizing numerical variables?</w:t>
-      </w:r>
-    </w:p>
-    <w:p>
-      <w:pPr>
-        <w:pStyle w:val="Heading2"/>
-      </w:pPr>
-      <w:bookmarkStart w:id="25" w:name="we-have-options"/>
-      <w:r>
-        <w:t xml:space="preserve">We have options</w:t>
-      </w:r>
-      <w:bookmarkEnd w:id="25"/>
-    </w:p>
-    <w:p>
-      <w:pPr>
-        <w:pStyle w:val="Compact"/>
-        <w:numPr>
-          <w:numId w:val="1013"/>
-          <w:ilvl w:val="0"/>
-        </w:numPr>
-      </w:pPr>
-      <w:r>
-        <w:rPr>
-          <w:b/>
-        </w:rPr>
-        <w:t xml:space="preserve">Make a graph that shows the distribution of people’s weight.</w:t>
+        <w:rPr>
+          <w:i/>
+        </w:rPr>
+        <w:t xml:space="preserve">Options</w:t>
+      </w:r>
+      <w:r>
+        <w:t xml:space="preserve"> </w:t>
+      </w:r>
+      <w:r>
+        <w:t xml:space="preserve">can be added to plotting functions to change their appearance. The code below includes the</w:t>
+      </w:r>
+      <w:r>
+        <w:t xml:space="preserve"> </w:t>
+      </w:r>
+      <w:r>
+        <w:rPr>
+          <w:rStyle w:val="VerbatimChar"/>
+        </w:rPr>
+        <w:t xml:space="preserve">nint</w:t>
+      </w:r>
+      <w:r>
+        <w:t xml:space="preserve"> </w:t>
+      </w:r>
+      <w:r>
+        <w:t xml:space="preserve">option which controls the number of</w:t>
+      </w:r>
+      <w:r>
+        <w:t xml:space="preserve"> </w:t>
+      </w:r>
+      <w:r>
+        <w:rPr>
+          <w:i/>
+        </w:rPr>
+        <w:t xml:space="preserve">intervals</w:t>
+      </w:r>
+      <w:r>
+        <w:t xml:space="preserve"> </w:t>
+      </w:r>
+      <w:r>
+        <w:t xml:space="preserve">in a numerical plot.</w:t>
       </w:r>
     </w:p>
     <w:p>
@@ -1087,149 +1053,240 @@
         </w:numPr>
       </w:pPr>
       <w:r>
-        <w:rPr>
-          <w:b/>
-        </w:rPr>
-        <w:t xml:space="preserve">Describe the distribution of</w:t>
-      </w:r>
-      <w:r>
-        <w:rPr>
-          <w:b/>
-        </w:rPr>
-        <w:t xml:space="preserve"> </w:t>
-      </w:r>
-      <w:r>
-        <w:rPr>
-          <w:rStyle w:val="VerbatimChar"/>
-          <w:b/>
-        </w:rPr>
-        <w:t xml:space="preserve">weight</w:t>
-      </w:r>
-      <w:r>
-        <w:rPr>
-          <w:b/>
-        </w:rPr>
-        <w:t xml:space="preserve">. Make sure to describe the shape, center and spread of the distribution.</w:t>
-      </w:r>
-    </w:p>
-    <w:p>
-      <w:pPr>
-        <w:pStyle w:val="Compact"/>
-        <w:numPr>
-          <w:numId w:val="1013"/>
+        <w:t xml:space="preserve">Options, also known as</w:t>
+      </w:r>
+      <w:r>
+        <w:t xml:space="preserve"> </w:t>
+      </w:r>
+      <w:r>
+        <w:rPr>
+          <w:i/>
+        </w:rPr>
+        <w:t xml:space="preserve">arguments</w:t>
+      </w:r>
+      <w:r>
+        <w:t xml:space="preserve">, are additional pieces of information you provide to a function, and are separated by commas.</w:t>
+      </w:r>
+    </w:p>
+    <w:p>
+      <w:pPr>
+        <w:pStyle w:val="Compact"/>
+        <w:numPr>
+          <w:numId w:val="1014"/>
+          <w:ilvl w:val="1"/>
+        </w:numPr>
+      </w:pPr>
+      <w:r>
+        <w:t xml:space="preserve">Type the command below on your console and then answer the questions that follow:</w:t>
+      </w:r>
+    </w:p>
+    <w:p>
+      <w:pPr>
+        <w:pStyle w:val="SourceCode"/>
+      </w:pPr>
+      <w:r>
+        <w:rPr>
+          <w:rStyle w:val="KeywordTok"/>
+        </w:rPr>
+        <w:t xml:space="preserve">histogram</w:t>
+      </w:r>
+      <w:r>
+        <w:rPr>
+          <w:rStyle w:val="NormalTok"/>
+        </w:rPr>
+        <w:t xml:space="preserve">(</w:t>
+      </w:r>
+      <w:r>
+        <w:rPr>
+          <w:rStyle w:val="OperatorTok"/>
+        </w:rPr>
+        <w:t xml:space="preserve">~</w:t>
+      </w:r>
+      <w:r>
+        <w:rPr>
+          <w:rStyle w:val="NormalTok"/>
+        </w:rPr>
+        <w:t xml:space="preserve">weight, </w:t>
+      </w:r>
+      <w:r>
+        <w:rPr>
+          <w:rStyle w:val="DataTypeTok"/>
+        </w:rPr>
+        <w:t xml:space="preserve">data =</w:t>
+      </w:r>
+      <w:r>
+        <w:rPr>
+          <w:rStyle w:val="NormalTok"/>
+        </w:rPr>
+        <w:t xml:space="preserve"> cdc, </w:t>
+      </w:r>
+      <w:r>
+        <w:rPr>
+          <w:rStyle w:val="DataTypeTok"/>
+        </w:rPr>
+        <w:t xml:space="preserve">nint =</w:t>
+      </w:r>
+      <w:r>
+        <w:rPr>
+          <w:rStyle w:val="NormalTok"/>
+        </w:rPr>
+        <w:t xml:space="preserve"> </w:t>
+      </w:r>
+      <w:r>
+        <w:rPr>
+          <w:rStyle w:val="DecValTok"/>
+        </w:rPr>
+        <w:t xml:space="preserve">3</w:t>
+      </w:r>
+      <w:r>
+        <w:rPr>
+          <w:rStyle w:val="NormalTok"/>
+        </w:rPr>
+        <w:t xml:space="preserve">)</w:t>
+      </w:r>
+    </w:p>
+    <w:p>
+      <w:pPr>
+        <w:pStyle w:val="Compact"/>
+        <w:numPr>
+          <w:numId w:val="1015"/>
           <w:ilvl w:val="0"/>
         </w:numPr>
       </w:pPr>
       <w:r>
-        <w:t xml:space="preserve">Options can be added to plotting functions to change their appearance. The code below includes the</w:t>
-      </w:r>
-      <w:r>
-        <w:t xml:space="preserve"> </w:t>
-      </w:r>
-      <w:r>
-        <w:rPr>
-          <w:rStyle w:val="VerbatimChar"/>
+        <w:rPr>
+          <w:b/>
+        </w:rPr>
+        <w:t xml:space="preserve">How did including the option</w:t>
+      </w:r>
+      <w:r>
+        <w:rPr>
+          <w:b/>
+        </w:rPr>
+        <w:t xml:space="preserve"> </w:t>
+      </w:r>
+      <w:r>
+        <w:rPr>
+          <w:rStyle w:val="VerbatimChar"/>
+          <w:b/>
+        </w:rPr>
+        <w:t xml:space="preserve">nint = 3</w:t>
+      </w:r>
+      <w:r>
+        <w:rPr>
+          <w:b/>
+        </w:rPr>
+        <w:t xml:space="preserve"> </w:t>
+      </w:r>
+      <w:r>
+        <w:rPr>
+          <w:b/>
+        </w:rPr>
+        <w:t xml:space="preserve">change the</w:t>
+      </w:r>
+      <w:r>
+        <w:rPr>
+          <w:b/>
+        </w:rPr>
+        <w:t xml:space="preserve"> </w:t>
+      </w:r>
+      <w:r>
+        <w:rPr>
+          <w:rStyle w:val="VerbatimChar"/>
+          <w:b/>
+        </w:rPr>
+        <w:t xml:space="preserve">histogram</w:t>
+      </w:r>
+      <w:r>
+        <w:rPr>
+          <w:b/>
+        </w:rPr>
+        <w:t xml:space="preserve">?</w:t>
+      </w:r>
+    </w:p>
+    <w:p>
+      <w:pPr>
+        <w:pStyle w:val="Compact"/>
+        <w:numPr>
+          <w:numId w:val="1015"/>
+          <w:ilvl w:val="0"/>
+        </w:numPr>
+      </w:pPr>
+      <w:r>
+        <w:rPr>
+          <w:b/>
+        </w:rPr>
+        <w:t xml:space="preserve">Does setting</w:t>
+      </w:r>
+      <w:r>
+        <w:rPr>
+          <w:b/>
+        </w:rPr>
+        <w:t xml:space="preserve"> </w:t>
+      </w:r>
+      <w:r>
+        <w:rPr>
+          <w:rStyle w:val="VerbatimChar"/>
+          <w:b/>
+        </w:rPr>
+        <w:t xml:space="preserve">nint = 3</w:t>
+      </w:r>
+      <w:r>
+        <w:rPr>
+          <w:b/>
+        </w:rPr>
+        <w:t xml:space="preserve"> </w:t>
+      </w:r>
+      <w:r>
+        <w:rPr>
+          <w:b/>
+        </w:rPr>
+        <w:t xml:space="preserve">impact how you would describe the shape, center and spread?</w:t>
+      </w:r>
+    </w:p>
+    <w:p>
+      <w:pPr>
+        <w:pStyle w:val="Compact"/>
+        <w:numPr>
+          <w:numId w:val="1015"/>
+          <w:ilvl w:val="0"/>
+        </w:numPr>
+      </w:pPr>
+      <w:r>
+        <w:rPr>
+          <w:b/>
+        </w:rPr>
+        <w:t xml:space="preserve">Try other values for</w:t>
+      </w:r>
+      <w:r>
+        <w:rPr>
+          <w:b/>
+        </w:rPr>
+        <w:t xml:space="preserve"> </w:t>
+      </w:r>
+      <w:r>
+        <w:rPr>
+          <w:rStyle w:val="VerbatimChar"/>
+          <w:b/>
         </w:rPr>
         <w:t xml:space="preserve">nint</w:t>
       </w:r>
       <w:r>
-        <w:t xml:space="preserve"> </w:t>
-      </w:r>
-      <w:r>
-        <w:t xml:space="preserve">option which controls the number of</w:t>
-      </w:r>
-      <w:r>
-        <w:t xml:space="preserve"> </w:t>
-      </w:r>
-      <w:r>
-        <w:rPr>
-          <w:i/>
-        </w:rPr>
-        <w:t xml:space="preserve">intervals</w:t>
-      </w:r>
-      <w:r>
-        <w:t xml:space="preserve"> </w:t>
-      </w:r>
-      <w:r>
-        <w:t xml:space="preserve">in a numerical plot.</w:t>
-      </w:r>
-    </w:p>
-    <w:p>
-      <w:pPr>
-        <w:pStyle w:val="Compact"/>
-        <w:numPr>
-          <w:numId w:val="1015"/>
-          <w:ilvl w:val="1"/>
-        </w:numPr>
-      </w:pPr>
-      <w:r>
-        <w:t xml:space="preserve">Type the command below on your console and then answer the questions that follow.</w:t>
-      </w:r>
-    </w:p>
-    <w:p>
-      <w:pPr>
-        <w:pStyle w:val="SourceCode"/>
-      </w:pPr>
-      <w:r>
-        <w:rPr>
-          <w:rStyle w:val="KeywordTok"/>
-        </w:rPr>
-        <w:t xml:space="preserve">histogram</w:t>
-      </w:r>
-      <w:r>
-        <w:rPr>
-          <w:rStyle w:val="NormalTok"/>
-        </w:rPr>
-        <w:t xml:space="preserve">(</w:t>
-      </w:r>
-      <w:r>
-        <w:rPr>
-          <w:rStyle w:val="OperatorTok"/>
-        </w:rPr>
-        <w:t xml:space="preserve">~</w:t>
-      </w:r>
-      <w:r>
-        <w:rPr>
-          <w:rStyle w:val="NormalTok"/>
-        </w:rPr>
-        <w:t xml:space="preserve">weight, </w:t>
-      </w:r>
-      <w:r>
-        <w:rPr>
-          <w:rStyle w:val="DataTypeTok"/>
-        </w:rPr>
-        <w:t xml:space="preserve">data =</w:t>
-      </w:r>
-      <w:r>
-        <w:rPr>
-          <w:rStyle w:val="NormalTok"/>
-        </w:rPr>
-        <w:t xml:space="preserve"> cdc, </w:t>
-      </w:r>
-      <w:r>
-        <w:rPr>
-          <w:rStyle w:val="DataTypeTok"/>
-        </w:rPr>
-        <w:t xml:space="preserve">nint =</w:t>
-      </w:r>
-      <w:r>
-        <w:rPr>
-          <w:rStyle w:val="NormalTok"/>
-        </w:rPr>
-        <w:t xml:space="preserve"> </w:t>
-      </w:r>
-      <w:r>
-        <w:rPr>
-          <w:rStyle w:val="DecValTok"/>
-        </w:rPr>
-        <w:t xml:space="preserve">3</w:t>
-      </w:r>
-      <w:r>
-        <w:rPr>
-          <w:rStyle w:val="NormalTok"/>
-        </w:rPr>
-        <w:t xml:space="preserve">)</w:t>
-      </w:r>
+        <w:rPr>
+          <w:b/>
+        </w:rPr>
+        <w:t xml:space="preserve">. What value produced the best graph? Why?</w:t>
+      </w:r>
+    </w:p>
+    <w:p>
+      <w:pPr>
+        <w:pStyle w:val="Heading2"/>
+      </w:pPr>
+      <w:bookmarkStart w:id="26" w:name="how-often-do-people-text-drive"/>
+      <w:r>
+        <w:t xml:space="preserve">How often do people text &amp; drive?</w:t>
+      </w:r>
+      <w:bookmarkEnd w:id="26"/>
     </w:p>
     <w:p>
       <w:pPr>
@@ -1240,296 +1297,230 @@
         </w:numPr>
       </w:pPr>
       <w:r>
-        <w:rPr>
-          <w:b/>
-        </w:rPr>
-        <w:t xml:space="preserve">How did including the option</w:t>
-      </w:r>
-      <w:r>
-        <w:rPr>
-          <w:b/>
-        </w:rPr>
-        <w:t xml:space="preserve"> </w:t>
-      </w:r>
-      <w:r>
-        <w:rPr>
-          <w:rStyle w:val="VerbatimChar"/>
-          <w:b/>
-        </w:rPr>
-        <w:t xml:space="preserve">nint = 3</w:t>
-      </w:r>
-      <w:r>
-        <w:rPr>
-          <w:b/>
-        </w:rPr>
-        <w:t xml:space="preserve"> </w:t>
-      </w:r>
-      <w:r>
-        <w:rPr>
-          <w:b/>
-        </w:rPr>
-        <w:t xml:space="preserve">change the</w:t>
-      </w:r>
-      <w:r>
-        <w:rPr>
-          <w:b/>
-        </w:rPr>
-        <w:t xml:space="preserve"> </w:t>
-      </w:r>
-      <w:r>
-        <w:rPr>
-          <w:rStyle w:val="VerbatimChar"/>
-          <w:b/>
-        </w:rPr>
-        <w:t xml:space="preserve">histogram</w:t>
-      </w:r>
-      <w:r>
-        <w:rPr>
-          <w:b/>
-        </w:rPr>
-        <w:t xml:space="preserve">?</w:t>
-      </w:r>
-    </w:p>
-    <w:p>
-      <w:pPr>
-        <w:pStyle w:val="Compact"/>
-        <w:numPr>
-          <w:numId w:val="1016"/>
+        <w:t xml:space="preserve">Make a graph that shows how often people in our data texted while driving.</w:t>
+      </w:r>
+    </w:p>
+    <w:p>
+      <w:pPr>
+        <w:pStyle w:val="Compact"/>
+        <w:numPr>
+          <w:numId w:val="1017"/>
+          <w:ilvl w:val="1"/>
+        </w:numPr>
+      </w:pPr>
+      <w:r>
+        <w:rPr>
+          <w:b/>
+        </w:rPr>
+        <w:t xml:space="preserve">What does the y-axis represent?</w:t>
+      </w:r>
+    </w:p>
+    <w:p>
+      <w:pPr>
+        <w:pStyle w:val="Compact"/>
+        <w:numPr>
+          <w:numId w:val="1017"/>
+          <w:ilvl w:val="1"/>
+        </w:numPr>
+      </w:pPr>
+      <w:r>
+        <w:rPr>
+          <w:b/>
+        </w:rPr>
+        <w:t xml:space="preserve">What does the x-axis tell us?</w:t>
+      </w:r>
+    </w:p>
+    <w:p>
+      <w:pPr>
+        <w:pStyle w:val="Compact"/>
+        <w:numPr>
+          <w:numId w:val="1017"/>
+          <w:ilvl w:val="1"/>
+        </w:numPr>
+      </w:pPr>
+      <w:r>
+        <w:rPr>
+          <w:b/>
+        </w:rPr>
+        <w:t xml:space="preserve">Would you say that</w:t>
+      </w:r>
+      <w:r>
+        <w:rPr>
+          <w:b/>
+        </w:rPr>
+        <w:t xml:space="preserve"> </w:t>
+      </w:r>
+      <w:r>
+        <w:rPr>
+          <w:i/>
+          <w:b/>
+        </w:rPr>
+        <w:t xml:space="preserve">most</w:t>
+      </w:r>
+      <w:r>
+        <w:rPr>
+          <w:b/>
+        </w:rPr>
+        <w:t xml:space="preserve"> </w:t>
+      </w:r>
+      <w:r>
+        <w:rPr>
+          <w:b/>
+        </w:rPr>
+        <w:t xml:space="preserve">people</w:t>
+      </w:r>
+      <w:r>
+        <w:rPr>
+          <w:b/>
+        </w:rPr>
+        <w:t xml:space="preserve"> </w:t>
+      </w:r>
+      <w:r>
+        <w:rPr>
+          <w:i/>
+          <w:b/>
+        </w:rPr>
+        <w:t xml:space="preserve">never</w:t>
+      </w:r>
+      <w:r>
+        <w:rPr>
+          <w:b/>
+        </w:rPr>
+        <w:t xml:space="preserve"> </w:t>
+      </w:r>
+      <w:r>
+        <w:rPr>
+          <w:b/>
+        </w:rPr>
+        <w:t xml:space="preserve">texted while driving? What does the word</w:t>
+      </w:r>
+      <w:r>
+        <w:rPr>
+          <w:b/>
+        </w:rPr>
+        <w:t xml:space="preserve"> </w:t>
+      </w:r>
+      <w:r>
+        <w:rPr>
+          <w:i/>
+          <w:b/>
+        </w:rPr>
+        <w:t xml:space="preserve">most</w:t>
+      </w:r>
+      <w:r>
+        <w:rPr>
+          <w:b/>
+        </w:rPr>
+        <w:t xml:space="preserve"> </w:t>
+      </w:r>
+      <w:r>
+        <w:rPr>
+          <w:b/>
+        </w:rPr>
+        <w:t xml:space="preserve">mean?</w:t>
+      </w:r>
+    </w:p>
+    <w:p>
+      <w:pPr>
+        <w:pStyle w:val="Compact"/>
+        <w:numPr>
+          <w:numId w:val="1017"/>
+          <w:ilvl w:val="1"/>
+        </w:numPr>
+      </w:pPr>
+      <w:r>
+        <w:rPr>
+          <w:b/>
+        </w:rPr>
+        <w:t xml:space="preserve">Approximately what percent of the people texted while driving for 20 or more days?</w:t>
+      </w:r>
+      <w:r>
+        <w:t xml:space="preserve"> </w:t>
+      </w:r>
+      <w:r>
+        <w:t xml:space="preserve">(Hint: There’s 13677 students in our data.)</w:t>
+      </w:r>
+    </w:p>
+    <w:p>
+      <w:pPr>
+        <w:pStyle w:val="Heading2"/>
+      </w:pPr>
+      <w:bookmarkStart w:id="27" w:name="X12b6ca28ddff5cde9a1c0e7bebb852ccf2b3518"/>
+      <w:r>
+        <w:t xml:space="preserve">Does texting and driving differ by gender?</w:t>
+      </w:r>
+      <w:bookmarkEnd w:id="27"/>
+    </w:p>
+    <w:p>
+      <w:pPr>
+        <w:pStyle w:val="Compact"/>
+        <w:numPr>
+          <w:numId w:val="1018"/>
           <w:ilvl w:val="0"/>
         </w:numPr>
       </w:pPr>
       <w:r>
-        <w:rPr>
-          <w:b/>
-        </w:rPr>
-        <w:t xml:space="preserve">Does setting</w:t>
-      </w:r>
-      <w:r>
-        <w:rPr>
-          <w:b/>
-        </w:rPr>
-        <w:t xml:space="preserve"> </w:t>
-      </w:r>
-      <w:r>
-        <w:rPr>
-          <w:rStyle w:val="VerbatimChar"/>
-          <w:b/>
-        </w:rPr>
-        <w:t xml:space="preserve">nint = 3</w:t>
-      </w:r>
-      <w:r>
-        <w:rPr>
-          <w:b/>
-        </w:rPr>
-        <w:t xml:space="preserve"> </w:t>
-      </w:r>
-      <w:r>
-        <w:rPr>
-          <w:b/>
-        </w:rPr>
-        <w:t xml:space="preserve">impact how you would describe the shape, center and spread?</w:t>
-      </w:r>
-    </w:p>
-    <w:p>
-      <w:pPr>
-        <w:pStyle w:val="Compact"/>
-        <w:numPr>
-          <w:numId w:val="1016"/>
-          <w:ilvl w:val="0"/>
-        </w:numPr>
-      </w:pPr>
-      <w:r>
-        <w:rPr>
-          <w:b/>
-        </w:rPr>
-        <w:t xml:space="preserve">Try other values for</w:t>
-      </w:r>
-      <w:r>
-        <w:rPr>
-          <w:b/>
-        </w:rPr>
-        <w:t xml:space="preserve"> </w:t>
-      </w:r>
-      <w:r>
-        <w:rPr>
-          <w:rStyle w:val="VerbatimChar"/>
-          <w:b/>
-        </w:rPr>
-        <w:t xml:space="preserve">nint</w:t>
-      </w:r>
-      <w:r>
-        <w:rPr>
-          <w:b/>
-        </w:rPr>
-        <w:t xml:space="preserve">. What value produced the best graph? Why?</w:t>
-      </w:r>
-    </w:p>
-    <w:p>
-      <w:pPr>
-        <w:pStyle w:val="Heading2"/>
-      </w:pPr>
-      <w:bookmarkStart w:id="26" w:name="how-often-do-people-text-drive"/>
-      <w:r>
-        <w:t xml:space="preserve">How often do people text &amp; drive?</w:t>
-      </w:r>
-      <w:bookmarkEnd w:id="26"/>
-    </w:p>
-    <w:p>
-      <w:pPr>
-        <w:pStyle w:val="Compact"/>
-        <w:numPr>
-          <w:numId w:val="1017"/>
-          <w:ilvl w:val="0"/>
-        </w:numPr>
-      </w:pPr>
-      <w:r>
-        <w:t xml:space="preserve">Make a graph that shows how often people in our data texted while driving.</w:t>
-      </w:r>
-    </w:p>
-    <w:p>
-      <w:pPr>
-        <w:pStyle w:val="Compact"/>
-        <w:numPr>
-          <w:numId w:val="1018"/>
-          <w:ilvl w:val="1"/>
-        </w:numPr>
-      </w:pPr>
-      <w:r>
-        <w:rPr>
-          <w:b/>
-        </w:rPr>
-        <w:t xml:space="preserve">What does the y-axis represent?</w:t>
-      </w:r>
-    </w:p>
-    <w:p>
-      <w:pPr>
-        <w:pStyle w:val="Compact"/>
-        <w:numPr>
-          <w:numId w:val="1018"/>
-          <w:ilvl w:val="1"/>
-        </w:numPr>
-      </w:pPr>
-      <w:r>
-        <w:rPr>
-          <w:b/>
-        </w:rPr>
-        <w:t xml:space="preserve">What does the x-axis tell us?</w:t>
-      </w:r>
-    </w:p>
-    <w:p>
-      <w:pPr>
-        <w:pStyle w:val="Compact"/>
-        <w:numPr>
-          <w:numId w:val="1018"/>
-          <w:ilvl w:val="1"/>
-        </w:numPr>
-      </w:pPr>
-      <w:r>
-        <w:rPr>
-          <w:b/>
-        </w:rPr>
-        <w:t xml:space="preserve">Would you say that</w:t>
-      </w:r>
-      <w:r>
-        <w:rPr>
-          <w:b/>
-        </w:rPr>
-        <w:t xml:space="preserve"> </w:t>
-      </w:r>
-      <w:r>
-        <w:rPr>
-          <w:i/>
-          <w:b/>
-        </w:rPr>
-        <w:t xml:space="preserve">most</w:t>
-      </w:r>
-      <w:r>
-        <w:rPr>
-          <w:b/>
-        </w:rPr>
-        <w:t xml:space="preserve"> </w:t>
-      </w:r>
-      <w:r>
-        <w:rPr>
-          <w:b/>
-        </w:rPr>
-        <w:t xml:space="preserve">people</w:t>
-      </w:r>
-      <w:r>
-        <w:rPr>
-          <w:b/>
-        </w:rPr>
-        <w:t xml:space="preserve"> </w:t>
-      </w:r>
-      <w:r>
-        <w:rPr>
-          <w:i/>
-          <w:b/>
-        </w:rPr>
-        <w:t xml:space="preserve">never</w:t>
-      </w:r>
-      <w:r>
-        <w:rPr>
-          <w:b/>
-        </w:rPr>
-        <w:t xml:space="preserve"> </w:t>
-      </w:r>
-      <w:r>
-        <w:rPr>
-          <w:b/>
-        </w:rPr>
-        <w:t xml:space="preserve">texted while driving? What does the word</w:t>
-      </w:r>
-      <w:r>
-        <w:rPr>
-          <w:b/>
-        </w:rPr>
-        <w:t xml:space="preserve"> </w:t>
-      </w:r>
-      <w:r>
-        <w:rPr>
-          <w:i/>
-          <w:b/>
-        </w:rPr>
-        <w:t xml:space="preserve">most</w:t>
-      </w:r>
-      <w:r>
-        <w:rPr>
-          <w:b/>
-        </w:rPr>
-        <w:t xml:space="preserve"> </w:t>
-      </w:r>
-      <w:r>
-        <w:rPr>
-          <w:b/>
-        </w:rPr>
-        <w:t xml:space="preserve">mean?</w:t>
-      </w:r>
-    </w:p>
-    <w:p>
-      <w:pPr>
-        <w:pStyle w:val="Compact"/>
-        <w:numPr>
-          <w:numId w:val="1018"/>
-          <w:ilvl w:val="1"/>
-        </w:numPr>
-      </w:pPr>
-      <w:r>
-        <w:rPr>
-          <w:b/>
-        </w:rPr>
-        <w:t xml:space="preserve">Approximately what percent of the people texted while driving for 20 or more days? (Hint: There’s 13677 students in our data.)</w:t>
-      </w:r>
-    </w:p>
-    <w:p>
-      <w:pPr>
-        <w:pStyle w:val="Heading2"/>
-      </w:pPr>
-      <w:bookmarkStart w:id="27" w:name="X12b6ca28ddff5cde9a1c0e7bebb852ccf2b3518"/>
-      <w:r>
-        <w:t xml:space="preserve">Does texting and driving differ by gender?</w:t>
-      </w:r>
-      <w:bookmarkEnd w:id="27"/>
+        <w:t xml:space="preserve">Fill in the blanks with the correct variables to create a side-by-side bargraph:</w:t>
+      </w:r>
+    </w:p>
+    <w:p>
+      <w:pPr>
+        <w:pStyle w:val="SourceCode"/>
+      </w:pPr>
+      <w:r>
+        <w:rPr>
+          <w:rStyle w:val="KeywordTok"/>
+        </w:rPr>
+        <w:t xml:space="preserve">bargraph</w:t>
+      </w:r>
+      <w:r>
+        <w:rPr>
+          <w:rStyle w:val="NormalTok"/>
+        </w:rPr>
+        <w:t xml:space="preserve">(</w:t>
+      </w:r>
+      <w:r>
+        <w:rPr>
+          <w:rStyle w:val="OperatorTok"/>
+        </w:rPr>
+        <w:t xml:space="preserve">~</w:t>
+      </w:r>
+      <w:r>
+        <w:rPr>
+          <w:rStyle w:val="StringTok"/>
+        </w:rPr>
+        <w:t xml:space="preserve"> </w:t>
+      </w:r>
+      <w:r>
+        <w:rPr>
+          <w:rStyle w:val="NormalTok"/>
+        </w:rPr>
+        <w:t xml:space="preserve">___, </w:t>
+      </w:r>
+      <w:r>
+        <w:rPr>
+          <w:rStyle w:val="DataTypeTok"/>
+        </w:rPr>
+        <w:t xml:space="preserve">data =</w:t>
+      </w:r>
+      <w:r>
+        <w:rPr>
+          <w:rStyle w:val="NormalTok"/>
+        </w:rPr>
+        <w:t xml:space="preserve"> ___, </w:t>
+      </w:r>
+      <w:r>
+        <w:rPr>
+          <w:rStyle w:val="DataTypeTok"/>
+        </w:rPr>
+        <w:t xml:space="preserve">groups =</w:t>
+      </w:r>
+      <w:r>
+        <w:rPr>
+          <w:rStyle w:val="NormalTok"/>
+        </w:rPr>
+        <w:t xml:space="preserve"> ___)</w:t>
+      </w:r>
     </w:p>
     <w:p>
       <w:pPr>
@@ -1540,28 +1531,10 @@
         </w:numPr>
       </w:pPr>
       <w:r>
-        <w:t xml:space="preserve">Fill in the blanks with the correct variables to create a side-by-side bargraph:</w:t>
-      </w:r>
-    </w:p>
-    <w:p>
-      <w:pPr>
-        <w:pStyle w:val="Compact"/>
-        <w:numPr>
-          <w:numId w:val="1000"/>
-          <w:ilvl w:val="0"/>
-        </w:numPr>
-      </w:pPr>
-      <w:r>
-        <w:rPr>
-          <w:i/>
-        </w:rPr>
-        <w:t xml:space="preserve">bargraph</w:t>
-      </w:r>
-      <w:r>
-        <w:t xml:space="preserve"> </w:t>
-      </w:r>
-      <w:r>
-        <w:t xml:space="preserve">(~ ____ , data = ____ , groups = ____ )</w:t>
+        <w:rPr>
+          <w:b/>
+        </w:rPr>
+        <w:t xml:space="preserve">Write a sentence explaining how boys and girls differ when it comes to texting while driving.</w:t>
       </w:r>
     </w:p>
     <w:p>
@@ -1576,7 +1549,7 @@
         <w:rPr>
           <w:b/>
         </w:rPr>
-        <w:t xml:space="preserve">Write a sentence explaining how boys and girls differ when it comes to texting while driving.</w:t>
+        <w:t xml:space="preserve">Would you say that most girls never text and drive? Would you say that most boys never text and drive?</w:t>
       </w:r>
     </w:p>
     <w:p>
@@ -1591,21 +1564,6 @@
         <w:rPr>
           <w:b/>
         </w:rPr>
-        <w:t xml:space="preserve">Would you say that most girls never text and drive? Would you say that most boys never text and drive?</w:t>
-      </w:r>
-    </w:p>
-    <w:p>
-      <w:pPr>
-        <w:pStyle w:val="Compact"/>
-        <w:numPr>
-          <w:numId w:val="1019"/>
-          <w:ilvl w:val="0"/>
-        </w:numPr>
-      </w:pPr>
-      <w:r>
-        <w:rPr>
-          <w:b/>
-        </w:rPr>
         <w:t xml:space="preserve">How did including the</w:t>
       </w:r>
       <w:r>
@@ -1638,9 +1596,9 @@
       <w:pPr>
         <w:pStyle w:val="Heading2"/>
       </w:pPr>
-      <w:bookmarkStart w:id="28" w:name="do-malesfemales-have-similar-heights"/>
-      <w:r>
-        <w:t xml:space="preserve">Do males/females have similar heights?</w:t>
+      <w:bookmarkStart w:id="28" w:name="Xe91b8b4096c295b58e4f579cd4fc90edcdff862"/>
+      <w:r>
+        <w:t xml:space="preserve">Do males and females have similar heights?</w:t>
       </w:r>
       <w:bookmarkEnd w:id="28"/>
     </w:p>
@@ -1759,9 +1717,9 @@
       <w:pPr>
         <w:pStyle w:val="Heading2"/>
       </w:pPr>
-      <w:bookmarkStart w:id="29" w:name="do-malesfemales-have-similar-heights-1"/>
-      <w:r>
-        <w:t xml:space="preserve">Do males/females have similar heights?</w:t>
+      <w:bookmarkStart w:id="29" w:name="Xdf383a85b65bbed042d188e6bac38b3489f9549"/>
+      <w:r>
+        <w:t xml:space="preserve">Do males and females have similar heights?</w:t>
       </w:r>
       <w:bookmarkEnd w:id="29"/>
     </w:p>
@@ -1795,9 +1753,6 @@
         </w:numPr>
       </w:pPr>
       <w:r>
-        <w:rPr>
-          <w:b/>
-        </w:rPr>
         <w:t xml:space="preserve">Why does this work for bargraphs but not for histograms?</w:t>
       </w:r>
     </w:p>
@@ -1810,144 +1765,73 @@
         </w:numPr>
       </w:pPr>
       <w:r>
-        <w:t xml:space="preserve">Fill in the blanks with the correct variables to create a split histogram (The " | " symbol is usually between the delete and enter keys on a keyboard) to answer the questions below:</w:t>
-      </w:r>
-    </w:p>
-    <w:p>
-      <w:pPr>
-        <w:pStyle w:val="Compact"/>
-        <w:numPr>
-          <w:numId w:val="1000"/>
-          <w:ilvl w:val="0"/>
-        </w:numPr>
-      </w:pPr>
-      <w:r>
-        <w:rPr>
-          <w:i/>
+        <w:t xml:space="preserve">Fill in the blanks with the correct variables to create a split histogram to answer the questions below:</w:t>
+      </w:r>
+    </w:p>
+    <w:p>
+      <w:pPr>
+        <w:pStyle w:val="SourceCode"/>
+      </w:pPr>
+      <w:r>
+        <w:rPr>
+          <w:rStyle w:val="KeywordTok"/>
         </w:rPr>
         <w:t xml:space="preserve">histogram</w:t>
       </w:r>
       <w:r>
-        <w:t xml:space="preserve"> </w:t>
-      </w:r>
-      <w:r>
-        <w:t xml:space="preserve">(~ ____ | ____ , data = ____ )</w:t>
-      </w:r>
-    </w:p>
-    <w:p>
-      <w:pPr>
-        <w:pStyle w:val="Compact"/>
-        <w:numPr>
-          <w:numId w:val="1023"/>
-          <w:ilvl w:val="0"/>
-        </w:numPr>
-      </w:pPr>
-      <w:r>
-        <w:rPr>
-          <w:b/>
-        </w:rPr>
-        <w:t xml:space="preserve">Do you think males &amp; females have similar heights? Use the plot you create to justify your answer.</w:t>
-      </w:r>
-    </w:p>
-    <w:p>
-      <w:pPr>
-        <w:pStyle w:val="Compact"/>
-        <w:numPr>
-          <w:numId w:val="1023"/>
-          <w:ilvl w:val="0"/>
-        </w:numPr>
-      </w:pPr>
-      <w:r>
-        <w:rPr>
-          <w:b/>
-        </w:rPr>
-        <w:t xml:space="preserve">Just like we did for the histogram, is it possible to create a</w:t>
-      </w:r>
-      <w:r>
-        <w:rPr>
-          <w:b/>
-        </w:rPr>
-        <w:t xml:space="preserve"> </w:t>
-      </w:r>
-      <w:r>
-        <w:rPr>
-          <w:i/>
-          <w:b/>
-        </w:rPr>
-        <w:t xml:space="preserve">split</w:t>
-      </w:r>
-      <w:r>
-        <w:rPr>
-          <w:b/>
-        </w:rPr>
-        <w:t xml:space="preserve"> </w:t>
-      </w:r>
-      <w:r>
-        <w:rPr>
-          <w:b/>
-        </w:rPr>
-        <w:t xml:space="preserve">bargraph? Try to create a bargraph of</w:t>
-      </w:r>
-      <w:r>
-        <w:rPr>
-          <w:b/>
-        </w:rPr>
-        <w:t xml:space="preserve"> </w:t>
-      </w:r>
-      <w:r>
-        <w:rPr>
-          <w:rStyle w:val="VerbatimChar"/>
-          <w:b/>
-        </w:rPr>
-        <w:t xml:space="preserve">drive_text</w:t>
-      </w:r>
-      <w:r>
-        <w:rPr>
-          <w:b/>
-        </w:rPr>
-        <w:t xml:space="preserve"> </w:t>
-      </w:r>
-      <w:r>
-        <w:rPr>
-          <w:b/>
-        </w:rPr>
-        <w:t xml:space="preserve">that’s split by</w:t>
-      </w:r>
-      <w:r>
-        <w:rPr>
-          <w:b/>
-        </w:rPr>
-        <w:t xml:space="preserve"> </w:t>
-      </w:r>
-      <w:r>
-        <w:rPr>
-          <w:rStyle w:val="VerbatimChar"/>
-          <w:b/>
-        </w:rPr>
-        <w:t xml:space="preserve">gender</w:t>
-      </w:r>
-      <w:r>
-        <w:rPr>
-          <w:b/>
-        </w:rPr>
-        <w:t xml:space="preserve"> </w:t>
-      </w:r>
-      <w:r>
-        <w:rPr>
-          <w:b/>
-        </w:rPr>
-        <w:t xml:space="preserve">to find out.</w:t>
-      </w:r>
-    </w:p>
-    <w:p>
-      <w:pPr>
-        <w:pStyle w:val="Heading2"/>
-      </w:pPr>
-      <w:bookmarkStart w:id="30" w:name="on-your-own"/>
-      <w:r>
-        <w:t xml:space="preserve">On your own:</w:t>
-      </w:r>
-      <w:bookmarkEnd w:id="30"/>
+        <w:rPr>
+          <w:rStyle w:val="NormalTok"/>
+        </w:rPr>
+        <w:t xml:space="preserve">(</w:t>
+      </w:r>
+      <w:r>
+        <w:rPr>
+          <w:rStyle w:val="OperatorTok"/>
+        </w:rPr>
+        <w:t xml:space="preserve">~</w:t>
+      </w:r>
+      <w:r>
+        <w:rPr>
+          <w:rStyle w:val="StringTok"/>
+        </w:rPr>
+        <w:t xml:space="preserve"> </w:t>
+      </w:r>
+      <w:r>
+        <w:rPr>
+          <w:rStyle w:val="NormalTok"/>
+        </w:rPr>
+        <w:t xml:space="preserve">____ </w:t>
+      </w:r>
+      <w:r>
+        <w:rPr>
+          <w:rStyle w:val="OperatorTok"/>
+        </w:rPr>
+        <w:t xml:space="preserve">|</w:t>
+      </w:r>
+      <w:r>
+        <w:rPr>
+          <w:rStyle w:val="StringTok"/>
+        </w:rPr>
+        <w:t xml:space="preserve"> </w:t>
+      </w:r>
+      <w:r>
+        <w:rPr>
+          <w:rStyle w:val="NormalTok"/>
+        </w:rPr>
+        <w:t xml:space="preserve">____ , </w:t>
+      </w:r>
+      <w:r>
+        <w:rPr>
+          <w:rStyle w:val="DataTypeTok"/>
+        </w:rPr>
+        <w:t xml:space="preserve">data =</w:t>
+      </w:r>
+      <w:r>
+        <w:rPr>
+          <w:rStyle w:val="NormalTok"/>
+        </w:rPr>
+        <w:t xml:space="preserve"> ____ )</w:t>
+      </w:r>
     </w:p>
     <w:p>
       <w:pPr>
@@ -1958,7 +1842,10 @@
         </w:numPr>
       </w:pPr>
       <w:r>
-        <w:t xml:space="preserve">In this lab, we looked at boy’s and girl’s texting &amp; driving habits:</w:t>
+        <w:rPr>
+          <w:b/>
+        </w:rPr>
+        <w:t xml:space="preserve">Do you think males and females have similar heights? Use the plot you create to justify your answer.</w:t>
       </w:r>
     </w:p>
     <w:p>
@@ -1970,9 +1857,85 @@
         </w:numPr>
       </w:pPr>
       <w:r>
-        <w:rPr>
-          <w:b/>
-        </w:rPr>
+        <w:t xml:space="preserve">Just like we did for the histogram, is it possible to create a</w:t>
+      </w:r>
+      <w:r>
+        <w:t xml:space="preserve"> </w:t>
+      </w:r>
+      <w:r>
+        <w:rPr>
+          <w:i/>
+        </w:rPr>
+        <w:t xml:space="preserve">split</w:t>
+      </w:r>
+      <w:r>
+        <w:t xml:space="preserve"> </w:t>
+      </w:r>
+      <w:r>
+        <w:t xml:space="preserve">bargraph? Try to create a bargraph of</w:t>
+      </w:r>
+      <w:r>
+        <w:t xml:space="preserve"> </w:t>
+      </w:r>
+      <w:r>
+        <w:rPr>
+          <w:rStyle w:val="VerbatimChar"/>
+        </w:rPr>
+        <w:t xml:space="preserve">drive_text</w:t>
+      </w:r>
+      <w:r>
+        <w:t xml:space="preserve"> </w:t>
+      </w:r>
+      <w:r>
+        <w:t xml:space="preserve">that’s split by</w:t>
+      </w:r>
+      <w:r>
+        <w:t xml:space="preserve"> </w:t>
+      </w:r>
+      <w:r>
+        <w:rPr>
+          <w:rStyle w:val="VerbatimChar"/>
+        </w:rPr>
+        <w:t xml:space="preserve">gender</w:t>
+      </w:r>
+      <w:r>
+        <w:t xml:space="preserve"> </w:t>
+      </w:r>
+      <w:r>
+        <w:t xml:space="preserve">to find out.</w:t>
+      </w:r>
+    </w:p>
+    <w:p>
+      <w:pPr>
+        <w:pStyle w:val="Heading2"/>
+      </w:pPr>
+      <w:bookmarkStart w:id="30" w:name="on-your-own"/>
+      <w:r>
+        <w:t xml:space="preserve">On your own:</w:t>
+      </w:r>
+      <w:bookmarkEnd w:id="30"/>
+    </w:p>
+    <w:p>
+      <w:pPr>
+        <w:pStyle w:val="Compact"/>
+        <w:numPr>
+          <w:numId w:val="1026"/>
+          <w:ilvl w:val="0"/>
+        </w:numPr>
+      </w:pPr>
+      <w:r>
+        <w:t xml:space="preserve">In this lab, we looked at the texting &amp; driving habits of boys and girls.</w:t>
+      </w:r>
+    </w:p>
+    <w:p>
+      <w:pPr>
+        <w:pStyle w:val="Compact"/>
+        <w:numPr>
+          <w:numId w:val="1026"/>
+          <w:ilvl w:val="0"/>
+        </w:numPr>
+      </w:pPr>
+      <w:r>
         <w:t xml:space="preserve">What other factors do you think might affect how often people text and drive?</w:t>
       </w:r>
     </w:p>
@@ -1980,7 +1943,7 @@
       <w:pPr>
         <w:pStyle w:val="Compact"/>
         <w:numPr>
-          <w:numId w:val="1026"/>
+          <w:numId w:val="1027"/>
           <w:ilvl w:val="1"/>
         </w:numPr>
       </w:pPr>
@@ -2356,6 +2319,9 @@
     <w:abstractNumId w:val="991"/>
   </w:num>
   <w:num w:numId="1026">
+    <w:abstractNumId w:val="991"/>
+  </w:num>
+  <w:num w:numId="1027">
     <w:abstractNumId w:val="991"/>
   </w:num>
 </w:numbering>
